--- a/ms/bentonKamperBeatonSobel02032023Pivot.docx
+++ b/ms/bentonKamperBeatonSobel02032023Pivot.docx
@@ -1328,7 +1328,43 @@
           <w:sz w:val="24"/>
           <w:szCs w:val="24"/>
         </w:rPr>
-        <w:t xml:space="preserve"> (e.g., Oakes &amp; Cohen, 1990; Rakison, Smith, &amp; Ali, 2016; Schlottmann &amp; Shanks, 1992)</w:t>
+        <w:t xml:space="preserve"> (e.g., Oakes &amp; Cohen, 1990; </w:t>
+      </w:r>
+      <w:proofErr w:type="spellStart"/>
+      <w:r>
+        <w:rPr>
+          <w:rFonts w:ascii="Times New Roman" w:hAnsi="Times New Roman" w:cs="Times New Roman"/>
+          <w:sz w:val="24"/>
+          <w:szCs w:val="24"/>
+        </w:rPr>
+        <w:t>Rakison</w:t>
+      </w:r>
+      <w:proofErr w:type="spellEnd"/>
+      <w:r>
+        <w:rPr>
+          <w:rFonts w:ascii="Times New Roman" w:hAnsi="Times New Roman" w:cs="Times New Roman"/>
+          <w:sz w:val="24"/>
+          <w:szCs w:val="24"/>
+        </w:rPr>
+        <w:t xml:space="preserve">, Smith, &amp; Ali, 2016; </w:t>
+      </w:r>
+      <w:proofErr w:type="spellStart"/>
+      <w:r>
+        <w:rPr>
+          <w:rFonts w:ascii="Times New Roman" w:hAnsi="Times New Roman" w:cs="Times New Roman"/>
+          <w:sz w:val="24"/>
+          <w:szCs w:val="24"/>
+        </w:rPr>
+        <w:t>Schlottmann</w:t>
+      </w:r>
+      <w:proofErr w:type="spellEnd"/>
+      <w:r>
+        <w:rPr>
+          <w:rFonts w:ascii="Times New Roman" w:hAnsi="Times New Roman" w:cs="Times New Roman"/>
+          <w:sz w:val="24"/>
+          <w:szCs w:val="24"/>
+        </w:rPr>
+        <w:t xml:space="preserve"> &amp; Shanks, 1992)</w:t>
       </w:r>
       <w:r>
         <w:rPr>
@@ -1628,7 +1664,25 @@
           <w:sz w:val="24"/>
           <w:szCs w:val="24"/>
         </w:rPr>
-        <w:t>; Walker, Lombrozo, Williams, Rafferty, &amp; Gopnik, 2017</w:t>
+        <w:t xml:space="preserve">; Walker, </w:t>
+      </w:r>
+      <w:proofErr w:type="spellStart"/>
+      <w:r>
+        <w:rPr>
+          <w:rFonts w:ascii="Times New Roman" w:hAnsi="Times New Roman" w:cs="Times New Roman"/>
+          <w:sz w:val="24"/>
+          <w:szCs w:val="24"/>
+        </w:rPr>
+        <w:t>Lombrozo</w:t>
+      </w:r>
+      <w:proofErr w:type="spellEnd"/>
+      <w:r>
+        <w:rPr>
+          <w:rFonts w:ascii="Times New Roman" w:hAnsi="Times New Roman" w:cs="Times New Roman"/>
+          <w:sz w:val="24"/>
+          <w:szCs w:val="24"/>
+        </w:rPr>
+        <w:t>, Williams, Rafferty, &amp; Gopnik, 2017</w:t>
       </w:r>
       <w:r>
         <w:rPr>
@@ -1710,13 +1764,41 @@
         </w:rPr>
         <w:t xml:space="preserve">e.g., Blaser, </w:t>
       </w:r>
-      <w:r>
-        <w:rPr>
-          <w:rFonts w:ascii="Times New Roman" w:hAnsi="Times New Roman" w:cs="Times New Roman"/>
-          <w:sz w:val="24"/>
-          <w:szCs w:val="24"/>
-        </w:rPr>
-        <w:t>Couvillon, &amp; Bitterman, 2004</w:t>
+      <w:proofErr w:type="spellStart"/>
+      <w:r>
+        <w:rPr>
+          <w:rFonts w:ascii="Times New Roman" w:hAnsi="Times New Roman" w:cs="Times New Roman"/>
+          <w:sz w:val="24"/>
+          <w:szCs w:val="24"/>
+        </w:rPr>
+        <w:t>Couvillon</w:t>
+      </w:r>
+      <w:proofErr w:type="spellEnd"/>
+      <w:r>
+        <w:rPr>
+          <w:rFonts w:ascii="Times New Roman" w:hAnsi="Times New Roman" w:cs="Times New Roman"/>
+          <w:sz w:val="24"/>
+          <w:szCs w:val="24"/>
+        </w:rPr>
+        <w:t xml:space="preserve">, &amp; </w:t>
+      </w:r>
+      <w:proofErr w:type="spellStart"/>
+      <w:r>
+        <w:rPr>
+          <w:rFonts w:ascii="Times New Roman" w:hAnsi="Times New Roman" w:cs="Times New Roman"/>
+          <w:sz w:val="24"/>
+          <w:szCs w:val="24"/>
+        </w:rPr>
+        <w:t>Bitterman</w:t>
+      </w:r>
+      <w:proofErr w:type="spellEnd"/>
+      <w:r>
+        <w:rPr>
+          <w:rFonts w:ascii="Times New Roman" w:hAnsi="Times New Roman" w:cs="Times New Roman"/>
+          <w:sz w:val="24"/>
+          <w:szCs w:val="24"/>
+        </w:rPr>
+        <w:t>, 2004</w:t>
       </w:r>
       <w:r>
         <w:rPr>
@@ -1849,7 +1931,25 @@
           <w:sz w:val="24"/>
           <w:szCs w:val="24"/>
         </w:rPr>
-        <w:t xml:space="preserve">Benton, Rakison, &amp; Sobel, 2021; Gopnik &amp; Sobel, 2000; </w:t>
+        <w:t xml:space="preserve">Benton, </w:t>
+      </w:r>
+      <w:proofErr w:type="spellStart"/>
+      <w:r>
+        <w:rPr>
+          <w:rFonts w:ascii="Times New Roman" w:hAnsi="Times New Roman" w:cs="Times New Roman"/>
+          <w:sz w:val="24"/>
+          <w:szCs w:val="24"/>
+        </w:rPr>
+        <w:t>Rakison</w:t>
+      </w:r>
+      <w:proofErr w:type="spellEnd"/>
+      <w:r>
+        <w:rPr>
+          <w:rFonts w:ascii="Times New Roman" w:hAnsi="Times New Roman" w:cs="Times New Roman"/>
+          <w:sz w:val="24"/>
+          <w:szCs w:val="24"/>
+        </w:rPr>
+        <w:t xml:space="preserve">, &amp; Sobel, 2021; Gopnik &amp; Sobel, 2000; </w:t>
       </w:r>
       <w:r>
         <w:rPr>
@@ -1881,7 +1981,25 @@
           <w:sz w:val="24"/>
           <w:szCs w:val="24"/>
         </w:rPr>
-        <w:t>Meltzoff, Waismeyer, &amp; Gopnik, 2012</w:t>
+        <w:t xml:space="preserve">Meltzoff, </w:t>
+      </w:r>
+      <w:proofErr w:type="spellStart"/>
+      <w:r>
+        <w:rPr>
+          <w:rFonts w:ascii="Times New Roman" w:hAnsi="Times New Roman" w:cs="Times New Roman"/>
+          <w:sz w:val="24"/>
+          <w:szCs w:val="24"/>
+        </w:rPr>
+        <w:t>Waismeyer</w:t>
+      </w:r>
+      <w:proofErr w:type="spellEnd"/>
+      <w:r>
+        <w:rPr>
+          <w:rFonts w:ascii="Times New Roman" w:hAnsi="Times New Roman" w:cs="Times New Roman"/>
+          <w:sz w:val="24"/>
+          <w:szCs w:val="24"/>
+        </w:rPr>
+        <w:t>, &amp; Gopnik, 2012</w:t>
       </w:r>
       <w:r>
         <w:rPr>
@@ -4620,7 +4738,97 @@
           <w:sz w:val="24"/>
           <w:szCs w:val="24"/>
         </w:rPr>
-        <w:t xml:space="preserve"> (although for alternative operationalizations see De Houwer, Beckers, &amp; Glautier, 2002; Larkin, Aitken, &amp; Dickinson, 1998; Griffiths et al., 2011; Kruschke &amp; Blair, 2000; Lovibond et al., 2003; Shanks, 1985; Van Hamme and Wasserman, 1994)</w:t>
+        <w:t xml:space="preserve"> (although for alternative operationalizations see De </w:t>
+      </w:r>
+      <w:proofErr w:type="spellStart"/>
+      <w:r>
+        <w:rPr>
+          <w:rFonts w:ascii="Times New Roman" w:hAnsi="Times New Roman" w:cs="Times New Roman"/>
+          <w:sz w:val="24"/>
+          <w:szCs w:val="24"/>
+        </w:rPr>
+        <w:t>Houwer</w:t>
+      </w:r>
+      <w:proofErr w:type="spellEnd"/>
+      <w:r>
+        <w:rPr>
+          <w:rFonts w:ascii="Times New Roman" w:hAnsi="Times New Roman" w:cs="Times New Roman"/>
+          <w:sz w:val="24"/>
+          <w:szCs w:val="24"/>
+        </w:rPr>
+        <w:t xml:space="preserve">, </w:t>
+      </w:r>
+      <w:proofErr w:type="spellStart"/>
+      <w:r>
+        <w:rPr>
+          <w:rFonts w:ascii="Times New Roman" w:hAnsi="Times New Roman" w:cs="Times New Roman"/>
+          <w:sz w:val="24"/>
+          <w:szCs w:val="24"/>
+        </w:rPr>
+        <w:t>Beckers</w:t>
+      </w:r>
+      <w:proofErr w:type="spellEnd"/>
+      <w:r>
+        <w:rPr>
+          <w:rFonts w:ascii="Times New Roman" w:hAnsi="Times New Roman" w:cs="Times New Roman"/>
+          <w:sz w:val="24"/>
+          <w:szCs w:val="24"/>
+        </w:rPr>
+        <w:t xml:space="preserve">, &amp; </w:t>
+      </w:r>
+      <w:proofErr w:type="spellStart"/>
+      <w:r>
+        <w:rPr>
+          <w:rFonts w:ascii="Times New Roman" w:hAnsi="Times New Roman" w:cs="Times New Roman"/>
+          <w:sz w:val="24"/>
+          <w:szCs w:val="24"/>
+        </w:rPr>
+        <w:t>Glautier</w:t>
+      </w:r>
+      <w:proofErr w:type="spellEnd"/>
+      <w:r>
+        <w:rPr>
+          <w:rFonts w:ascii="Times New Roman" w:hAnsi="Times New Roman" w:cs="Times New Roman"/>
+          <w:sz w:val="24"/>
+          <w:szCs w:val="24"/>
+        </w:rPr>
+        <w:t xml:space="preserve">, 2002; Larkin, Aitken, &amp; Dickinson, 1998; Griffiths et al., 2011; </w:t>
+      </w:r>
+      <w:proofErr w:type="spellStart"/>
+      <w:r>
+        <w:rPr>
+          <w:rFonts w:ascii="Times New Roman" w:hAnsi="Times New Roman" w:cs="Times New Roman"/>
+          <w:sz w:val="24"/>
+          <w:szCs w:val="24"/>
+        </w:rPr>
+        <w:t>Kruschke</w:t>
+      </w:r>
+      <w:proofErr w:type="spellEnd"/>
+      <w:r>
+        <w:rPr>
+          <w:rFonts w:ascii="Times New Roman" w:hAnsi="Times New Roman" w:cs="Times New Roman"/>
+          <w:sz w:val="24"/>
+          <w:szCs w:val="24"/>
+        </w:rPr>
+        <w:t xml:space="preserve"> &amp; Blair, 2000; Lovibond et al., 2003; Shanks, 1985; Van </w:t>
+      </w:r>
+      <w:proofErr w:type="spellStart"/>
+      <w:r>
+        <w:rPr>
+          <w:rFonts w:ascii="Times New Roman" w:hAnsi="Times New Roman" w:cs="Times New Roman"/>
+          <w:sz w:val="24"/>
+          <w:szCs w:val="24"/>
+        </w:rPr>
+        <w:t>Hamme</w:t>
+      </w:r>
+      <w:proofErr w:type="spellEnd"/>
+      <w:r>
+        <w:rPr>
+          <w:rFonts w:ascii="Times New Roman" w:hAnsi="Times New Roman" w:cs="Times New Roman"/>
+          <w:sz w:val="24"/>
+          <w:szCs w:val="24"/>
+        </w:rPr>
+        <w:t xml:space="preserve"> and Wasserman, 1994)</w:t>
       </w:r>
       <w:r>
         <w:rPr>
@@ -7229,15 +7437,69 @@
           <w:sz w:val="24"/>
           <w:szCs w:val="24"/>
         </w:rPr>
-        <w:t xml:space="preserve">Cohen, 1998; Cohen &amp; Cashon, 2001; </w:t>
-      </w:r>
-      <w:r>
-        <w:rPr>
-          <w:rFonts w:ascii="Times New Roman" w:hAnsi="Times New Roman" w:cs="Times New Roman"/>
-          <w:sz w:val="24"/>
-          <w:szCs w:val="24"/>
-        </w:rPr>
-        <w:t>Cohen, Chaput, &amp; Cashon, 2002;</w:t>
+        <w:t xml:space="preserve">Cohen, 1998; Cohen &amp; </w:t>
+      </w:r>
+      <w:proofErr w:type="spellStart"/>
+      <w:r>
+        <w:rPr>
+          <w:rFonts w:ascii="Times New Roman" w:hAnsi="Times New Roman" w:cs="Times New Roman"/>
+          <w:sz w:val="24"/>
+          <w:szCs w:val="24"/>
+        </w:rPr>
+        <w:t>Cashon</w:t>
+      </w:r>
+      <w:proofErr w:type="spellEnd"/>
+      <w:r>
+        <w:rPr>
+          <w:rFonts w:ascii="Times New Roman" w:hAnsi="Times New Roman" w:cs="Times New Roman"/>
+          <w:sz w:val="24"/>
+          <w:szCs w:val="24"/>
+        </w:rPr>
+        <w:t xml:space="preserve">, 2001; </w:t>
+      </w:r>
+      <w:r>
+        <w:rPr>
+          <w:rFonts w:ascii="Times New Roman" w:hAnsi="Times New Roman" w:cs="Times New Roman"/>
+          <w:sz w:val="24"/>
+          <w:szCs w:val="24"/>
+        </w:rPr>
+        <w:t xml:space="preserve">Cohen, </w:t>
+      </w:r>
+      <w:proofErr w:type="spellStart"/>
+      <w:r>
+        <w:rPr>
+          <w:rFonts w:ascii="Times New Roman" w:hAnsi="Times New Roman" w:cs="Times New Roman"/>
+          <w:sz w:val="24"/>
+          <w:szCs w:val="24"/>
+        </w:rPr>
+        <w:t>Chaput</w:t>
+      </w:r>
+      <w:proofErr w:type="spellEnd"/>
+      <w:r>
+        <w:rPr>
+          <w:rFonts w:ascii="Times New Roman" w:hAnsi="Times New Roman" w:cs="Times New Roman"/>
+          <w:sz w:val="24"/>
+          <w:szCs w:val="24"/>
+        </w:rPr>
+        <w:t xml:space="preserve">, &amp; </w:t>
+      </w:r>
+      <w:proofErr w:type="spellStart"/>
+      <w:r>
+        <w:rPr>
+          <w:rFonts w:ascii="Times New Roman" w:hAnsi="Times New Roman" w:cs="Times New Roman"/>
+          <w:sz w:val="24"/>
+          <w:szCs w:val="24"/>
+        </w:rPr>
+        <w:t>Cashon</w:t>
+      </w:r>
+      <w:proofErr w:type="spellEnd"/>
+      <w:r>
+        <w:rPr>
+          <w:rFonts w:ascii="Times New Roman" w:hAnsi="Times New Roman" w:cs="Times New Roman"/>
+          <w:sz w:val="24"/>
+          <w:szCs w:val="24"/>
+        </w:rPr>
+        <w:t>, 2002;</w:t>
       </w:r>
       <w:r>
         <w:rPr>
@@ -8768,7 +9030,25 @@
           <w:szCs w:val="24"/>
         </w:rPr>
         <w:lastRenderedPageBreak/>
-        <w:t xml:space="preserve">which were located side-by-side and above the machine. Object A then descended until it contacted and immediately activated the machine (i.e., the white region changed from white to ocean blue). Object A then ascended until it returned to its starting position above the machine. Object B then descended until it contacted and failed to activate the machine. Object B then returned to its starting position. Finally, both objects descended until they contacted the machine, which immediately activated (ostensibly because object A contacted it). Participants were then asked whether each object was a blicket. This event was identical to the “one-cause” event in Gopnik, Sobel, Schulz, and Glymour (2001) and was included to ensure that participants could reason about blicket objects. </w:t>
+        <w:t xml:space="preserve">which were located side-by-side and above the machine. Object A then descended until it contacted and immediately activated the machine (i.e., the white region changed from white to ocean blue). Object A then ascended until it returned to its starting position above the machine. Object B then descended until it contacted and failed to activate the machine. Object B then returned to its starting position. Finally, both objects descended until they contacted the machine, which immediately activated (ostensibly because object A contacted it). Participants were then asked whether each object was a blicket. This event was identical to the “one-cause” event in Gopnik, Sobel, Schulz, and </w:t>
+      </w:r>
+      <w:proofErr w:type="spellStart"/>
+      <w:r>
+        <w:rPr>
+          <w:rFonts w:ascii="Times New Roman" w:hAnsi="Times New Roman" w:cs="Times New Roman"/>
+          <w:sz w:val="24"/>
+          <w:szCs w:val="24"/>
+        </w:rPr>
+        <w:t>Glymour</w:t>
+      </w:r>
+      <w:proofErr w:type="spellEnd"/>
+      <w:r>
+        <w:rPr>
+          <w:rFonts w:ascii="Times New Roman" w:hAnsi="Times New Roman" w:cs="Times New Roman"/>
+          <w:sz w:val="24"/>
+          <w:szCs w:val="24"/>
+        </w:rPr>
+        <w:t xml:space="preserve"> (2001) and was included to ensure that participants could reason about blicket objects. </w:t>
       </w:r>
     </w:p>
     <w:p>
@@ -10369,7 +10649,25 @@
           <w:sz w:val="24"/>
           <w:szCs w:val="24"/>
         </w:rPr>
-        <w:t>hypothesis, respectively (Lee &amp; Wagenmakers, 2014).</w:t>
+        <w:t xml:space="preserve">hypothesis, respectively (Lee &amp; </w:t>
+      </w:r>
+      <w:proofErr w:type="spellStart"/>
+      <w:r>
+        <w:rPr>
+          <w:rFonts w:ascii="Times New Roman" w:hAnsi="Times New Roman" w:cs="Times New Roman"/>
+          <w:sz w:val="24"/>
+          <w:szCs w:val="24"/>
+        </w:rPr>
+        <w:t>Wagenmakers</w:t>
+      </w:r>
+      <w:proofErr w:type="spellEnd"/>
+      <w:r>
+        <w:rPr>
+          <w:rFonts w:ascii="Times New Roman" w:hAnsi="Times New Roman" w:cs="Times New Roman"/>
+          <w:sz w:val="24"/>
+          <w:szCs w:val="24"/>
+        </w:rPr>
+        <w:t>, 2014).</w:t>
       </w:r>
       <w:r>
         <w:rPr>
@@ -12513,7 +12811,23 @@
           <w:sz w:val="24"/>
           <w:szCs w:val="24"/>
         </w:rPr>
-        <w:t xml:space="preserve"> experimental trials compared to the </w:t>
+        <w:t xml:space="preserve"> experimental trials </w:t>
+      </w:r>
+      <w:r>
+        <w:rPr>
+          <w:rFonts w:ascii="Times New Roman" w:hAnsi="Times New Roman" w:cs="Times New Roman"/>
+          <w:sz w:val="24"/>
+          <w:szCs w:val="24"/>
+        </w:rPr>
+        <w:t>as during</w:t>
+      </w:r>
+      <w:r>
+        <w:rPr>
+          <w:rFonts w:ascii="Times New Roman" w:hAnsi="Times New Roman" w:cs="Times New Roman"/>
+          <w:sz w:val="24"/>
+          <w:szCs w:val="24"/>
+        </w:rPr>
+        <w:t xml:space="preserve"> the </w:t>
       </w:r>
       <w:r>
         <w:rPr>
@@ -13135,7 +13449,23 @@
           <w:sz w:val="24"/>
           <w:szCs w:val="24"/>
         </w:rPr>
-        <w:t xml:space="preserve"> trials, both OR </w:t>
+        <w:t xml:space="preserve"> trials, both OR</w:t>
+      </w:r>
+      <w:r>
+        <w:rPr>
+          <w:rFonts w:ascii="Times New Roman" w:hAnsi="Times New Roman" w:cs="Times New Roman"/>
+          <w:sz w:val="24"/>
+          <w:szCs w:val="24"/>
+        </w:rPr>
+        <w:t>’s</w:t>
+      </w:r>
+      <w:r>
+        <w:rPr>
+          <w:rFonts w:ascii="Times New Roman" w:hAnsi="Times New Roman" w:cs="Times New Roman"/>
+          <w:sz w:val="24"/>
+          <w:szCs w:val="24"/>
+        </w:rPr>
+        <w:t xml:space="preserve"> </w:t>
       </w:r>
       <w:r>
         <w:rPr>
@@ -13497,7 +13827,25 @@
           <w:sz w:val="24"/>
           <w:szCs w:val="24"/>
         </w:rPr>
-        <w:t xml:space="preserve"> about which they area asked to reason. However, these data are</w:t>
+        <w:t xml:space="preserve"> about which they </w:t>
+      </w:r>
+      <w:proofErr w:type="spellStart"/>
+      <w:r>
+        <w:rPr>
+          <w:rFonts w:ascii="Times New Roman" w:hAnsi="Times New Roman" w:cs="Times New Roman"/>
+          <w:sz w:val="24"/>
+          <w:szCs w:val="24"/>
+        </w:rPr>
+        <w:t>area</w:t>
+      </w:r>
+      <w:proofErr w:type="spellEnd"/>
+      <w:r>
+        <w:rPr>
+          <w:rFonts w:ascii="Times New Roman" w:hAnsi="Times New Roman" w:cs="Times New Roman"/>
+          <w:sz w:val="24"/>
+          <w:szCs w:val="24"/>
+        </w:rPr>
+        <w:t xml:space="preserve"> asked to reason. However, these data are</w:t>
       </w:r>
       <w:r>
         <w:rPr>
@@ -14031,7 +14379,25 @@
             <w:sz w:val="24"/>
             <w:szCs w:val="24"/>
           </w:rPr>
-          <w:t xml:space="preserve"> (Widrow &amp; Hoff, 1960)</w:t>
+          <w:t xml:space="preserve"> (</w:t>
+        </w:r>
+        <w:proofErr w:type="spellStart"/>
+        <w:r>
+          <w:rPr>
+            <w:rFonts w:ascii="Times New Roman" w:hAnsi="Times New Roman" w:cs="Times New Roman"/>
+            <w:sz w:val="24"/>
+            <w:szCs w:val="24"/>
+          </w:rPr>
+          <w:t>Widrow</w:t>
+        </w:r>
+        <w:proofErr w:type="spellEnd"/>
+        <w:r>
+          <w:rPr>
+            <w:rFonts w:ascii="Times New Roman" w:hAnsi="Times New Roman" w:cs="Times New Roman"/>
+            <w:sz w:val="24"/>
+            <w:szCs w:val="24"/>
+          </w:rPr>
+          <w:t xml:space="preserve"> &amp; Hoff, 1960)</w:t>
         </w:r>
       </w:ins>
       <w:r>
@@ -14057,7 +14423,25 @@
           <w:sz w:val="24"/>
           <w:szCs w:val="24"/>
         </w:rPr>
-        <w:t xml:space="preserve"> under some conditions (e.g., Danks, 2003)</w:t>
+        <w:t xml:space="preserve"> under some conditions (e.g., </w:t>
+      </w:r>
+      <w:proofErr w:type="spellStart"/>
+      <w:r>
+        <w:rPr>
+          <w:rFonts w:ascii="Times New Roman" w:hAnsi="Times New Roman" w:cs="Times New Roman"/>
+          <w:sz w:val="24"/>
+          <w:szCs w:val="24"/>
+        </w:rPr>
+        <w:t>Danks</w:t>
+      </w:r>
+      <w:proofErr w:type="spellEnd"/>
+      <w:r>
+        <w:rPr>
+          <w:rFonts w:ascii="Times New Roman" w:hAnsi="Times New Roman" w:cs="Times New Roman"/>
+          <w:sz w:val="24"/>
+          <w:szCs w:val="24"/>
+        </w:rPr>
+        <w:t>, 2003)</w:t>
       </w:r>
       <w:r>
         <w:rPr>
@@ -14393,6 +14777,7 @@
           </w:rPr>
           <w:t xml:space="preserve"> for the BB condition (</w:t>
         </w:r>
+        <w:proofErr w:type="spellStart"/>
         <w:r>
           <w:rPr>
             <w:rFonts w:ascii="Times New Roman" w:hAnsi="Times New Roman" w:cs="Times New Roman"/>
@@ -14412,6 +14797,7 @@
           </w:rPr>
           <w:t>total</w:t>
         </w:r>
+        <w:proofErr w:type="spellEnd"/>
         <w:r>
           <w:rPr>
             <w:rFonts w:ascii="Times New Roman" w:hAnsi="Times New Roman" w:cs="Times New Roman"/>
@@ -14430,6 +14816,7 @@
           </w:rPr>
           <w:t xml:space="preserve"> 128) and for the ISO condition (</w:t>
         </w:r>
+        <w:proofErr w:type="spellStart"/>
         <w:r>
           <w:rPr>
             <w:rFonts w:ascii="Times New Roman" w:hAnsi="Times New Roman" w:cs="Times New Roman"/>
@@ -14449,6 +14836,7 @@
           </w:rPr>
           <w:t>total</w:t>
         </w:r>
+        <w:proofErr w:type="spellEnd"/>
         <w:r>
           <w:rPr>
             <w:rFonts w:ascii="Times New Roman" w:hAnsi="Times New Roman" w:cs="Times New Roman"/>
@@ -15164,17 +15552,53 @@
             <w:sz w:val="24"/>
             <w:szCs w:val="24"/>
           </w:rPr>
-          <w:t xml:space="preserve">, and we recorded </w:t>
+          <w:t xml:space="preserve">, and </w:t>
         </w:r>
       </w:ins>
-      <w:ins w:id="83" w:author="Benton, Deon" w:date="2023-01-31T12:46:00Z">
+      <w:r>
+        <w:rPr>
+          <w:rFonts w:ascii="Times New Roman" w:hAnsi="Times New Roman" w:cs="Times New Roman"/>
+          <w:sz w:val="24"/>
+          <w:szCs w:val="24"/>
+        </w:rPr>
+        <w:t xml:space="preserve">for each object </w:t>
+      </w:r>
+      <w:ins w:id="83" w:author="Benton, Deon" w:date="2023-01-31T12:45:00Z">
         <w:r>
           <w:rPr>
             <w:rFonts w:ascii="Times New Roman" w:hAnsi="Times New Roman" w:cs="Times New Roman"/>
             <w:sz w:val="24"/>
             <w:szCs w:val="24"/>
           </w:rPr>
-          <w:t>how active the single output unit became for each object. Thus, if the network</w:t>
+          <w:t>we</w:t>
+        </w:r>
+      </w:ins>
+      <w:r>
+        <w:rPr>
+          <w:rFonts w:ascii="Times New Roman" w:hAnsi="Times New Roman" w:cs="Times New Roman"/>
+          <w:sz w:val="24"/>
+          <w:szCs w:val="24"/>
+        </w:rPr>
+        <w:t xml:space="preserve"> simply</w:t>
+      </w:r>
+      <w:ins w:id="84" w:author="Benton, Deon" w:date="2023-01-31T12:45:00Z">
+        <w:r>
+          <w:rPr>
+            <w:rFonts w:ascii="Times New Roman" w:hAnsi="Times New Roman" w:cs="Times New Roman"/>
+            <w:sz w:val="24"/>
+            <w:szCs w:val="24"/>
+          </w:rPr>
+          <w:t xml:space="preserve"> recorded </w:t>
+        </w:r>
+      </w:ins>
+      <w:ins w:id="85" w:author="Benton, Deon" w:date="2023-01-31T12:46:00Z">
+        <w:r>
+          <w:rPr>
+            <w:rFonts w:ascii="Times New Roman" w:hAnsi="Times New Roman" w:cs="Times New Roman"/>
+            <w:sz w:val="24"/>
+            <w:szCs w:val="24"/>
+          </w:rPr>
+          <w:t>how active the single output unit became. Thus, if the network</w:t>
         </w:r>
         <w:r>
           <w:rPr>
@@ -15185,14 +15609,34 @@
           <w:t xml:space="preserve"> considered object A, but not object B, to be a blicket, then the activation of the out</w:t>
         </w:r>
       </w:ins>
-      <w:ins w:id="84" w:author="Benton, Deon" w:date="2023-01-31T12:47:00Z">
+      <w:ins w:id="86" w:author="Benton, Deon" w:date="2023-01-31T12:47:00Z">
         <w:r>
           <w:rPr>
             <w:rFonts w:ascii="Times New Roman" w:hAnsi="Times New Roman" w:cs="Times New Roman"/>
             <w:sz w:val="24"/>
             <w:szCs w:val="24"/>
           </w:rPr>
-          <w:t xml:space="preserve">put unit should be greater when A is presented compared to when B is presented. </w:t>
+          <w:t xml:space="preserve">put unit should be greater </w:t>
+        </w:r>
+      </w:ins>
+      <w:ins w:id="87" w:author="Benton, Deon" w:date="2023-02-06T08:38:00Z">
+        <w:r>
+          <w:rPr>
+            <w:rFonts w:ascii="Times New Roman" w:hAnsi="Times New Roman" w:cs="Times New Roman"/>
+            <w:sz w:val="24"/>
+            <w:szCs w:val="24"/>
+          </w:rPr>
+          <w:t>for A than for B</w:t>
+        </w:r>
+      </w:ins>
+      <w:ins w:id="88" w:author="Benton, Deon" w:date="2023-01-31T12:47:00Z">
+        <w:r>
+          <w:rPr>
+            <w:rFonts w:ascii="Times New Roman" w:hAnsi="Times New Roman" w:cs="Times New Roman"/>
+            <w:sz w:val="24"/>
+            <w:szCs w:val="24"/>
+          </w:rPr>
+          <w:t xml:space="preserve">. </w:t>
         </w:r>
       </w:ins>
     </w:p>
@@ -15535,7 +15979,6 @@
           <w:sz w:val="24"/>
           <w:szCs w:val="24"/>
         </w:rPr>
-        <w:lastRenderedPageBreak/>
         <w:t xml:space="preserve">SD </w:t>
       </w:r>
       <w:r>
@@ -15680,7 +16123,16 @@
           <w:sz w:val="24"/>
           <w:szCs w:val="24"/>
         </w:rPr>
-        <w:t>’s &gt; .37</w:t>
+        <w:t xml:space="preserve">’s &gt; </w:t>
+      </w:r>
+      <w:r>
+        <w:rPr>
+          <w:rFonts w:ascii="Times New Roman" w:eastAsia="Times New Roman" w:hAnsi="Times New Roman" w:cs="Times New Roman"/>
+          <w:sz w:val="24"/>
+          <w:szCs w:val="24"/>
+        </w:rPr>
+        <w:lastRenderedPageBreak/>
+        <w:t>.37</w:t>
       </w:r>
       <w:r>
         <w:rPr>
@@ -15849,350 +16301,6 @@
           <w:szCs w:val="24"/>
         </w:rPr>
         <w:t xml:space="preserve"> </w:t>
-      </w:r>
-      <w:r>
-        <w:rPr>
-          <w:rFonts w:ascii="Times New Roman" w:eastAsia="Times New Roman" w:hAnsi="Times New Roman" w:cs="Times New Roman"/>
-          <w:sz w:val="24"/>
-          <w:szCs w:val="24"/>
-        </w:rPr>
-        <w:t xml:space="preserve">Crucially, networks were more confident that object A </w:t>
-      </w:r>
-      <w:r>
-        <w:rPr>
-          <w:rFonts w:ascii="Times New Roman" w:eastAsia="Times New Roman" w:hAnsi="Times New Roman" w:cs="Times New Roman"/>
-          <w:sz w:val="24"/>
-          <w:szCs w:val="24"/>
-        </w:rPr>
-        <w:t>(</w:t>
-      </w:r>
-      <w:r>
-        <w:rPr>
-          <w:rFonts w:ascii="Times New Roman" w:eastAsia="Times New Roman" w:hAnsi="Times New Roman" w:cs="Times New Roman"/>
-          <w:i/>
-          <w:iCs/>
-          <w:sz w:val="24"/>
-          <w:szCs w:val="24"/>
-        </w:rPr>
-        <w:t xml:space="preserve">M </w:t>
-      </w:r>
-      <w:r>
-        <w:rPr>
-          <w:rFonts w:ascii="Times New Roman" w:eastAsia="Times New Roman" w:hAnsi="Times New Roman" w:cs="Times New Roman"/>
-          <w:sz w:val="24"/>
-          <w:szCs w:val="24"/>
-        </w:rPr>
-        <w:t xml:space="preserve"> = .87, </w:t>
-      </w:r>
-      <w:r>
-        <w:rPr>
-          <w:rFonts w:ascii="Times New Roman" w:eastAsia="Times New Roman" w:hAnsi="Times New Roman" w:cs="Times New Roman"/>
-          <w:i/>
-          <w:iCs/>
-          <w:sz w:val="24"/>
-          <w:szCs w:val="24"/>
-        </w:rPr>
-        <w:t xml:space="preserve">SD </w:t>
-      </w:r>
-      <w:r>
-        <w:rPr>
-          <w:rFonts w:ascii="Times New Roman" w:eastAsia="Times New Roman" w:hAnsi="Times New Roman" w:cs="Times New Roman"/>
-          <w:sz w:val="24"/>
-          <w:szCs w:val="24"/>
-        </w:rPr>
-        <w:t xml:space="preserve">= </w:t>
-      </w:r>
-      <w:r>
-        <w:rPr>
-          <w:rFonts w:ascii="Times New Roman" w:eastAsia="Times New Roman" w:hAnsi="Times New Roman" w:cs="Times New Roman"/>
-          <w:sz w:val="24"/>
-          <w:szCs w:val="24"/>
-        </w:rPr>
-        <w:t xml:space="preserve">0.02) </w:t>
-      </w:r>
-      <w:r>
-        <w:rPr>
-          <w:rFonts w:ascii="Times New Roman" w:eastAsia="Times New Roman" w:hAnsi="Times New Roman" w:cs="Times New Roman"/>
-          <w:sz w:val="24"/>
-          <w:szCs w:val="24"/>
-        </w:rPr>
-        <w:t>in the BB experimental condition was a blicket than object</w:t>
-      </w:r>
-      <w:r>
-        <w:rPr>
-          <w:rFonts w:ascii="Times New Roman" w:eastAsia="Times New Roman" w:hAnsi="Times New Roman" w:cs="Times New Roman"/>
-          <w:sz w:val="24"/>
-          <w:szCs w:val="24"/>
-        </w:rPr>
-        <w:t>s B or C,</w:t>
-      </w:r>
-      <w:r>
-        <w:rPr>
-          <w:rFonts w:ascii="Times New Roman" w:eastAsia="Times New Roman" w:hAnsi="Times New Roman" w:cs="Times New Roman"/>
-          <w:sz w:val="24"/>
-          <w:szCs w:val="24"/>
-        </w:rPr>
-        <w:t xml:space="preserve"> </w:t>
-      </w:r>
-      <w:r>
-        <w:rPr>
-          <w:rFonts w:ascii="Times New Roman" w:eastAsia="Times New Roman" w:hAnsi="Times New Roman" w:cs="Times New Roman"/>
-          <w:sz w:val="24"/>
-          <w:szCs w:val="24"/>
-        </w:rPr>
-        <w:t xml:space="preserve">both </w:t>
-      </w:r>
-      <w:r>
-        <w:rPr>
-          <w:rFonts w:ascii="Times New Roman" w:eastAsia="Times New Roman" w:hAnsi="Times New Roman" w:cs="Times New Roman"/>
-          <w:i/>
-          <w:iCs/>
-          <w:sz w:val="24"/>
-          <w:szCs w:val="24"/>
-        </w:rPr>
-        <w:t>t</w:t>
-      </w:r>
-      <w:r>
-        <w:rPr>
-          <w:rFonts w:ascii="Times New Roman" w:eastAsia="Times New Roman" w:hAnsi="Times New Roman" w:cs="Times New Roman"/>
-          <w:sz w:val="24"/>
-          <w:szCs w:val="24"/>
-        </w:rPr>
-        <w:t xml:space="preserve">’s &gt; </w:t>
-      </w:r>
-      <w:r>
-        <w:rPr>
-          <w:rFonts w:ascii="Times New Roman" w:eastAsia="Times New Roman" w:hAnsi="Times New Roman" w:cs="Times New Roman"/>
-          <w:sz w:val="24"/>
-          <w:szCs w:val="24"/>
-        </w:rPr>
-        <w:t>19.87</w:t>
-      </w:r>
-      <w:r>
-        <w:rPr>
-          <w:rFonts w:ascii="Times New Roman" w:eastAsia="Times New Roman" w:hAnsi="Times New Roman" w:cs="Times New Roman"/>
-          <w:sz w:val="24"/>
-          <w:szCs w:val="24"/>
-        </w:rPr>
-        <w:t xml:space="preserve">, both </w:t>
-      </w:r>
-      <w:r>
-        <w:rPr>
-          <w:rFonts w:ascii="Times New Roman" w:eastAsia="Times New Roman" w:hAnsi="Times New Roman" w:cs="Times New Roman"/>
-          <w:i/>
-          <w:iCs/>
-          <w:sz w:val="24"/>
-          <w:szCs w:val="24"/>
-        </w:rPr>
-        <w:t>p</w:t>
-      </w:r>
-      <w:r>
-        <w:rPr>
-          <w:rFonts w:ascii="Times New Roman" w:eastAsia="Times New Roman" w:hAnsi="Times New Roman" w:cs="Times New Roman"/>
-          <w:sz w:val="24"/>
-          <w:szCs w:val="24"/>
-        </w:rPr>
-        <w:t>’s &gt; .</w:t>
-      </w:r>
-      <w:r>
-        <w:rPr>
-          <w:rFonts w:ascii="Times New Roman" w:eastAsia="Times New Roman" w:hAnsi="Times New Roman" w:cs="Times New Roman"/>
-          <w:sz w:val="24"/>
-          <w:szCs w:val="24"/>
-        </w:rPr>
-        <w:t>00001. Similarly, networks were more confident that object D</w:t>
-      </w:r>
-      <w:r>
-        <w:rPr>
-          <w:rFonts w:ascii="Times New Roman" w:eastAsia="Times New Roman" w:hAnsi="Times New Roman" w:cs="Times New Roman"/>
-          <w:sz w:val="24"/>
-          <w:szCs w:val="24"/>
-        </w:rPr>
-        <w:t xml:space="preserve"> (</w:t>
-      </w:r>
-      <w:r>
-        <w:rPr>
-          <w:rFonts w:ascii="Times New Roman" w:eastAsia="Times New Roman" w:hAnsi="Times New Roman" w:cs="Times New Roman"/>
-          <w:i/>
-          <w:iCs/>
-          <w:sz w:val="24"/>
-          <w:szCs w:val="24"/>
-        </w:rPr>
-        <w:t xml:space="preserve">M </w:t>
-      </w:r>
-      <w:r>
-        <w:rPr>
-          <w:rFonts w:ascii="Times New Roman" w:eastAsia="Times New Roman" w:hAnsi="Times New Roman" w:cs="Times New Roman"/>
-          <w:sz w:val="24"/>
-          <w:szCs w:val="24"/>
-        </w:rPr>
-        <w:t xml:space="preserve">= .85, </w:t>
-      </w:r>
-      <w:r>
-        <w:rPr>
-          <w:rFonts w:ascii="Times New Roman" w:eastAsia="Times New Roman" w:hAnsi="Times New Roman" w:cs="Times New Roman"/>
-          <w:i/>
-          <w:iCs/>
-          <w:sz w:val="24"/>
-          <w:szCs w:val="24"/>
-        </w:rPr>
-        <w:t xml:space="preserve">SD </w:t>
-      </w:r>
-      <w:r>
-        <w:rPr>
-          <w:rFonts w:ascii="Times New Roman" w:eastAsia="Times New Roman" w:hAnsi="Times New Roman" w:cs="Times New Roman"/>
-          <w:sz w:val="24"/>
-          <w:szCs w:val="24"/>
-        </w:rPr>
-        <w:t>= 0.008)</w:t>
-      </w:r>
-      <w:r>
-        <w:rPr>
-          <w:rFonts w:ascii="Times New Roman" w:eastAsia="Times New Roman" w:hAnsi="Times New Roman" w:cs="Times New Roman"/>
-          <w:sz w:val="24"/>
-          <w:szCs w:val="24"/>
-        </w:rPr>
-        <w:t xml:space="preserve"> in the BB control condition was a blicket than objects</w:t>
-      </w:r>
-      <w:r>
-        <w:rPr>
-          <w:rFonts w:ascii="Times New Roman" w:eastAsia="Times New Roman" w:hAnsi="Times New Roman" w:cs="Times New Roman"/>
-          <w:sz w:val="24"/>
-          <w:szCs w:val="24"/>
-        </w:rPr>
-        <w:t xml:space="preserve"> A,</w:t>
-      </w:r>
-      <w:r>
-        <w:rPr>
-          <w:rFonts w:ascii="Times New Roman" w:eastAsia="Times New Roman" w:hAnsi="Times New Roman" w:cs="Times New Roman"/>
-          <w:sz w:val="24"/>
-          <w:szCs w:val="24"/>
-        </w:rPr>
-        <w:t xml:space="preserve"> B</w:t>
-      </w:r>
-      <w:r>
-        <w:rPr>
-          <w:rFonts w:ascii="Times New Roman" w:eastAsia="Times New Roman" w:hAnsi="Times New Roman" w:cs="Times New Roman"/>
-          <w:sz w:val="24"/>
-          <w:szCs w:val="24"/>
-        </w:rPr>
-        <w:t>,</w:t>
-      </w:r>
-      <w:r>
-        <w:rPr>
-          <w:rFonts w:ascii="Times New Roman" w:eastAsia="Times New Roman" w:hAnsi="Times New Roman" w:cs="Times New Roman"/>
-          <w:sz w:val="24"/>
-          <w:szCs w:val="24"/>
-        </w:rPr>
-        <w:t xml:space="preserve"> or C, </w:t>
-      </w:r>
-      <w:r>
-        <w:rPr>
-          <w:rFonts w:ascii="Times New Roman" w:eastAsia="Times New Roman" w:hAnsi="Times New Roman" w:cs="Times New Roman"/>
-          <w:sz w:val="24"/>
-          <w:szCs w:val="24"/>
-        </w:rPr>
-        <w:t>all</w:t>
-      </w:r>
-      <w:r>
-        <w:rPr>
-          <w:rFonts w:ascii="Times New Roman" w:eastAsia="Times New Roman" w:hAnsi="Times New Roman" w:cs="Times New Roman"/>
-          <w:sz w:val="24"/>
-          <w:szCs w:val="24"/>
-        </w:rPr>
-        <w:t xml:space="preserve"> </w:t>
-      </w:r>
-      <w:r>
-        <w:rPr>
-          <w:rFonts w:ascii="Times New Roman" w:eastAsia="Times New Roman" w:hAnsi="Times New Roman" w:cs="Times New Roman"/>
-          <w:i/>
-          <w:iCs/>
-          <w:sz w:val="24"/>
-          <w:szCs w:val="24"/>
-        </w:rPr>
-        <w:t>t</w:t>
-      </w:r>
-      <w:r>
-        <w:rPr>
-          <w:rFonts w:ascii="Times New Roman" w:eastAsia="Times New Roman" w:hAnsi="Times New Roman" w:cs="Times New Roman"/>
-          <w:sz w:val="24"/>
-          <w:szCs w:val="24"/>
-        </w:rPr>
-        <w:t xml:space="preserve">’s </w:t>
-      </w:r>
-      <w:r>
-        <w:rPr>
-          <w:rFonts w:ascii="Times New Roman" w:eastAsia="Times New Roman" w:hAnsi="Times New Roman" w:cs="Times New Roman"/>
-          <w:sz w:val="24"/>
-          <w:szCs w:val="24"/>
-        </w:rPr>
-        <w:t>&lt;</w:t>
-      </w:r>
-      <w:r>
-        <w:rPr>
-          <w:rFonts w:ascii="Times New Roman" w:eastAsia="Times New Roman" w:hAnsi="Times New Roman" w:cs="Times New Roman"/>
-          <w:sz w:val="24"/>
-          <w:szCs w:val="24"/>
-        </w:rPr>
-        <w:t xml:space="preserve"> </w:t>
-      </w:r>
-      <w:r>
-        <w:rPr>
-          <w:rFonts w:ascii="Times New Roman" w:eastAsia="Times New Roman" w:hAnsi="Times New Roman" w:cs="Times New Roman"/>
-          <w:sz w:val="24"/>
-          <w:szCs w:val="24"/>
-        </w:rPr>
-        <w:t>18.47</w:t>
-      </w:r>
-      <w:r>
-        <w:rPr>
-          <w:rFonts w:ascii="Times New Roman" w:eastAsia="Times New Roman" w:hAnsi="Times New Roman" w:cs="Times New Roman"/>
-          <w:sz w:val="24"/>
-          <w:szCs w:val="24"/>
-        </w:rPr>
-        <w:t xml:space="preserve">, </w:t>
-      </w:r>
-      <w:r>
-        <w:rPr>
-          <w:rFonts w:ascii="Times New Roman" w:eastAsia="Times New Roman" w:hAnsi="Times New Roman" w:cs="Times New Roman"/>
-          <w:sz w:val="24"/>
-          <w:szCs w:val="24"/>
-        </w:rPr>
-        <w:t>all</w:t>
-      </w:r>
-      <w:r>
-        <w:rPr>
-          <w:rFonts w:ascii="Times New Roman" w:eastAsia="Times New Roman" w:hAnsi="Times New Roman" w:cs="Times New Roman"/>
-          <w:sz w:val="24"/>
-          <w:szCs w:val="24"/>
-        </w:rPr>
-        <w:t xml:space="preserve"> </w:t>
-      </w:r>
-      <w:r>
-        <w:rPr>
-          <w:rFonts w:ascii="Times New Roman" w:eastAsia="Times New Roman" w:hAnsi="Times New Roman" w:cs="Times New Roman"/>
-          <w:i/>
-          <w:iCs/>
-          <w:sz w:val="24"/>
-          <w:szCs w:val="24"/>
-        </w:rPr>
-        <w:t>p</w:t>
-      </w:r>
-      <w:r>
-        <w:rPr>
-          <w:rFonts w:ascii="Times New Roman" w:eastAsia="Times New Roman" w:hAnsi="Times New Roman" w:cs="Times New Roman"/>
-          <w:sz w:val="24"/>
-          <w:szCs w:val="24"/>
-        </w:rPr>
-        <w:t>’s &gt; .00001</w:t>
-      </w:r>
-      <w:r>
-        <w:rPr>
-          <w:rFonts w:ascii="Times New Roman" w:eastAsia="Times New Roman" w:hAnsi="Times New Roman" w:cs="Times New Roman"/>
-          <w:sz w:val="24"/>
-          <w:szCs w:val="24"/>
-        </w:rPr>
-        <w:t>.</w:t>
       </w:r>
     </w:p>
     <w:p>
@@ -16412,7 +16520,25 @@
           <w:sz w:val="24"/>
           <w:szCs w:val="24"/>
         </w:rPr>
-        <w:t xml:space="preserve">= 0.09)  during the ISO control trials, both </w:t>
+        <w:t xml:space="preserve">= 0.09)  </w:t>
+      </w:r>
+      <w:ins w:id="89" w:author="Benton, Deon" w:date="2023-02-06T08:49:00Z">
+        <w:r>
+          <w:rPr>
+            <w:rFonts w:ascii="Times New Roman" w:eastAsia="Times New Roman" w:hAnsi="Times New Roman" w:cs="Times New Roman"/>
+            <w:sz w:val="24"/>
+            <w:szCs w:val="24"/>
+          </w:rPr>
+          <w:t xml:space="preserve">to be blickets </w:t>
+        </w:r>
+      </w:ins>
+      <w:r>
+        <w:rPr>
+          <w:rFonts w:ascii="Times New Roman" w:eastAsia="Times New Roman" w:hAnsi="Times New Roman" w:cs="Times New Roman"/>
+          <w:sz w:val="24"/>
+          <w:szCs w:val="24"/>
+        </w:rPr>
+        <w:t xml:space="preserve">during the ISO control trials, both </w:t>
       </w:r>
       <w:r>
         <w:rPr>
@@ -16556,7 +16682,79 @@
           <w:sz w:val="24"/>
           <w:szCs w:val="24"/>
         </w:rPr>
-        <w:t xml:space="preserve">= 0.09) in the BB control condition equally with objects B and C in the BB experimental condition, both </w:t>
+        <w:t xml:space="preserve">= 0.09) in the </w:t>
+      </w:r>
+      <w:del w:id="90" w:author="Benton, Deon" w:date="2023-02-06T08:54:00Z">
+        <w:r>
+          <w:rPr>
+            <w:rFonts w:ascii="Times New Roman" w:eastAsia="Times New Roman" w:hAnsi="Times New Roman" w:cs="Times New Roman"/>
+            <w:sz w:val="24"/>
+            <w:szCs w:val="24"/>
+          </w:rPr>
+          <w:delText xml:space="preserve">BB </w:delText>
+        </w:r>
+      </w:del>
+      <w:ins w:id="91" w:author="Benton, Deon" w:date="2023-02-06T08:54:00Z">
+        <w:r>
+          <w:rPr>
+            <w:rFonts w:ascii="Times New Roman" w:eastAsia="Times New Roman" w:hAnsi="Times New Roman" w:cs="Times New Roman"/>
+            <w:sz w:val="24"/>
+            <w:szCs w:val="24"/>
+          </w:rPr>
+          <w:t>ISO</w:t>
+        </w:r>
+        <w:r>
+          <w:rPr>
+            <w:rFonts w:ascii="Times New Roman" w:eastAsia="Times New Roman" w:hAnsi="Times New Roman" w:cs="Times New Roman"/>
+            <w:sz w:val="24"/>
+            <w:szCs w:val="24"/>
+          </w:rPr>
+          <w:t xml:space="preserve"> </w:t>
+        </w:r>
+      </w:ins>
+      <w:r>
+        <w:rPr>
+          <w:rFonts w:ascii="Times New Roman" w:eastAsia="Times New Roman" w:hAnsi="Times New Roman" w:cs="Times New Roman"/>
+          <w:sz w:val="24"/>
+          <w:szCs w:val="24"/>
+        </w:rPr>
+        <w:t xml:space="preserve">control condition equally with objects B and C in the </w:t>
+      </w:r>
+      <w:del w:id="92" w:author="Benton, Deon" w:date="2023-02-06T08:54:00Z">
+        <w:r>
+          <w:rPr>
+            <w:rFonts w:ascii="Times New Roman" w:eastAsia="Times New Roman" w:hAnsi="Times New Roman" w:cs="Times New Roman"/>
+            <w:sz w:val="24"/>
+            <w:szCs w:val="24"/>
+          </w:rPr>
+          <w:delText xml:space="preserve">BB </w:delText>
+        </w:r>
+      </w:del>
+      <w:ins w:id="93" w:author="Benton, Deon" w:date="2023-02-06T08:54:00Z">
+        <w:r>
+          <w:rPr>
+            <w:rFonts w:ascii="Times New Roman" w:eastAsia="Times New Roman" w:hAnsi="Times New Roman" w:cs="Times New Roman"/>
+            <w:sz w:val="24"/>
+            <w:szCs w:val="24"/>
+          </w:rPr>
+          <w:t>ISO</w:t>
+        </w:r>
+        <w:r>
+          <w:rPr>
+            <w:rFonts w:ascii="Times New Roman" w:eastAsia="Times New Roman" w:hAnsi="Times New Roman" w:cs="Times New Roman"/>
+            <w:sz w:val="24"/>
+            <w:szCs w:val="24"/>
+          </w:rPr>
+          <w:t xml:space="preserve"> </w:t>
+        </w:r>
+      </w:ins>
+      <w:r>
+        <w:rPr>
+          <w:rFonts w:ascii="Times New Roman" w:eastAsia="Times New Roman" w:hAnsi="Times New Roman" w:cs="Times New Roman"/>
+          <w:sz w:val="24"/>
+          <w:szCs w:val="24"/>
+        </w:rPr>
+        <w:t xml:space="preserve">experimental condition, both </w:t>
       </w:r>
       <w:r>
         <w:rPr>
@@ -16632,295 +16830,7 @@
           <w:sz w:val="24"/>
           <w:szCs w:val="24"/>
         </w:rPr>
-        <w:t xml:space="preserve"> Importantly, networks were more confident that object</w:t>
-      </w:r>
-      <w:r>
-        <w:rPr>
-          <w:rFonts w:ascii="Times New Roman" w:eastAsia="Times New Roman" w:hAnsi="Times New Roman" w:cs="Times New Roman"/>
-          <w:sz w:val="24"/>
-          <w:szCs w:val="24"/>
-        </w:rPr>
-        <w:t>s B and C</w:t>
-      </w:r>
-      <w:r>
-        <w:rPr>
-          <w:rFonts w:ascii="Times New Roman" w:eastAsia="Times New Roman" w:hAnsi="Times New Roman" w:cs="Times New Roman"/>
-          <w:sz w:val="24"/>
-          <w:szCs w:val="24"/>
-        </w:rPr>
-        <w:t xml:space="preserve"> in the ISO experimental conditions</w:t>
-      </w:r>
-      <w:r>
-        <w:rPr>
-          <w:rFonts w:ascii="Times New Roman" w:eastAsia="Times New Roman" w:hAnsi="Times New Roman" w:cs="Times New Roman"/>
-          <w:sz w:val="24"/>
-          <w:szCs w:val="24"/>
-        </w:rPr>
-        <w:t xml:space="preserve"> were blickets compared to object</w:t>
-      </w:r>
-      <w:r>
-        <w:rPr>
-          <w:rFonts w:ascii="Times New Roman" w:eastAsia="Times New Roman" w:hAnsi="Times New Roman" w:cs="Times New Roman"/>
-          <w:sz w:val="24"/>
-          <w:szCs w:val="24"/>
-        </w:rPr>
-        <w:t xml:space="preserve"> A (</w:t>
-      </w:r>
-      <w:r>
-        <w:rPr>
-          <w:rFonts w:ascii="Times New Roman" w:eastAsia="Times New Roman" w:hAnsi="Times New Roman" w:cs="Times New Roman"/>
-          <w:i/>
-          <w:iCs/>
-          <w:sz w:val="24"/>
-          <w:szCs w:val="24"/>
-        </w:rPr>
-        <w:t xml:space="preserve">M </w:t>
-      </w:r>
-      <w:r>
-        <w:rPr>
-          <w:rFonts w:ascii="Times New Roman" w:eastAsia="Times New Roman" w:hAnsi="Times New Roman" w:cs="Times New Roman"/>
-          <w:sz w:val="24"/>
-          <w:szCs w:val="24"/>
-        </w:rPr>
-        <w:t xml:space="preserve"> = .</w:t>
-      </w:r>
-      <w:r>
-        <w:rPr>
-          <w:rFonts w:ascii="Times New Roman" w:eastAsia="Times New Roman" w:hAnsi="Times New Roman" w:cs="Times New Roman"/>
-          <w:sz w:val="24"/>
-          <w:szCs w:val="24"/>
-        </w:rPr>
-        <w:t>21</w:t>
-      </w:r>
-      <w:r>
-        <w:rPr>
-          <w:rFonts w:ascii="Times New Roman" w:eastAsia="Times New Roman" w:hAnsi="Times New Roman" w:cs="Times New Roman"/>
-          <w:sz w:val="24"/>
-          <w:szCs w:val="24"/>
-        </w:rPr>
-        <w:t xml:space="preserve">, </w:t>
-      </w:r>
-      <w:r>
-        <w:rPr>
-          <w:rFonts w:ascii="Times New Roman" w:eastAsia="Times New Roman" w:hAnsi="Times New Roman" w:cs="Times New Roman"/>
-          <w:i/>
-          <w:iCs/>
-          <w:sz w:val="24"/>
-          <w:szCs w:val="24"/>
-        </w:rPr>
-        <w:t xml:space="preserve">SD </w:t>
-      </w:r>
-      <w:r>
-        <w:rPr>
-          <w:rFonts w:ascii="Times New Roman" w:eastAsia="Times New Roman" w:hAnsi="Times New Roman" w:cs="Times New Roman"/>
-          <w:sz w:val="24"/>
-          <w:szCs w:val="24"/>
-        </w:rPr>
-        <w:t>= 0.</w:t>
-      </w:r>
-      <w:r>
-        <w:rPr>
-          <w:rFonts w:ascii="Times New Roman" w:eastAsia="Times New Roman" w:hAnsi="Times New Roman" w:cs="Times New Roman"/>
-          <w:sz w:val="24"/>
-          <w:szCs w:val="24"/>
-        </w:rPr>
-        <w:t>06</w:t>
-      </w:r>
-      <w:r>
-        <w:rPr>
-          <w:rFonts w:ascii="Times New Roman" w:eastAsia="Times New Roman" w:hAnsi="Times New Roman" w:cs="Times New Roman"/>
-          <w:sz w:val="24"/>
-          <w:szCs w:val="24"/>
-        </w:rPr>
-        <w:t xml:space="preserve">), both </w:t>
-      </w:r>
-      <w:r>
-        <w:rPr>
-          <w:rFonts w:ascii="Times New Roman" w:eastAsia="Times New Roman" w:hAnsi="Times New Roman" w:cs="Times New Roman"/>
-          <w:i/>
-          <w:iCs/>
-          <w:sz w:val="24"/>
-          <w:szCs w:val="24"/>
-        </w:rPr>
-        <w:t>t</w:t>
-      </w:r>
-      <w:r>
-        <w:rPr>
-          <w:rFonts w:ascii="Times New Roman" w:eastAsia="Times New Roman" w:hAnsi="Times New Roman" w:cs="Times New Roman"/>
-          <w:sz w:val="24"/>
-          <w:szCs w:val="24"/>
-        </w:rPr>
-        <w:t xml:space="preserve">’s &gt; </w:t>
-      </w:r>
-      <w:r>
-        <w:rPr>
-          <w:rFonts w:ascii="Times New Roman" w:eastAsia="Times New Roman" w:hAnsi="Times New Roman" w:cs="Times New Roman"/>
-          <w:sz w:val="24"/>
-          <w:szCs w:val="24"/>
-        </w:rPr>
-        <w:t>-66.95</w:t>
-      </w:r>
-      <w:r>
-        <w:rPr>
-          <w:rFonts w:ascii="Times New Roman" w:eastAsia="Times New Roman" w:hAnsi="Times New Roman" w:cs="Times New Roman"/>
-          <w:sz w:val="24"/>
-          <w:szCs w:val="24"/>
-        </w:rPr>
-        <w:t xml:space="preserve">, both </w:t>
-      </w:r>
-      <w:r>
-        <w:rPr>
-          <w:rFonts w:ascii="Times New Roman" w:eastAsia="Times New Roman" w:hAnsi="Times New Roman" w:cs="Times New Roman"/>
-          <w:i/>
-          <w:iCs/>
-          <w:sz w:val="24"/>
-          <w:szCs w:val="24"/>
-        </w:rPr>
-        <w:t>p</w:t>
-      </w:r>
-      <w:r>
-        <w:rPr>
-          <w:rFonts w:ascii="Times New Roman" w:eastAsia="Times New Roman" w:hAnsi="Times New Roman" w:cs="Times New Roman"/>
-          <w:sz w:val="24"/>
-          <w:szCs w:val="24"/>
-        </w:rPr>
-        <w:t xml:space="preserve">’s &gt; .00001. </w:t>
-      </w:r>
-      <w:r>
-        <w:rPr>
-          <w:rFonts w:ascii="Times New Roman" w:eastAsia="Times New Roman" w:hAnsi="Times New Roman" w:cs="Times New Roman"/>
-          <w:sz w:val="24"/>
-          <w:szCs w:val="24"/>
-        </w:rPr>
-        <w:t>In the same vein,</w:t>
-      </w:r>
-      <w:r>
-        <w:rPr>
-          <w:rFonts w:ascii="Times New Roman" w:eastAsia="Times New Roman" w:hAnsi="Times New Roman" w:cs="Times New Roman"/>
-          <w:sz w:val="24"/>
-          <w:szCs w:val="24"/>
-        </w:rPr>
-        <w:t xml:space="preserve"> networks were more confident that</w:t>
-      </w:r>
-      <w:r>
-        <w:rPr>
-          <w:rFonts w:ascii="Times New Roman" w:eastAsia="Times New Roman" w:hAnsi="Times New Roman" w:cs="Times New Roman"/>
-          <w:sz w:val="24"/>
-          <w:szCs w:val="24"/>
-        </w:rPr>
-        <w:t xml:space="preserve"> objects A, B, C were blickets in the ISO control condition compared to </w:t>
-      </w:r>
-      <w:r>
-        <w:rPr>
-          <w:rFonts w:ascii="Times New Roman" w:eastAsia="Times New Roman" w:hAnsi="Times New Roman" w:cs="Times New Roman"/>
-          <w:sz w:val="24"/>
-          <w:szCs w:val="24"/>
-        </w:rPr>
-        <w:t xml:space="preserve"> object D (</w:t>
-      </w:r>
-      <w:r>
-        <w:rPr>
-          <w:rFonts w:ascii="Times New Roman" w:eastAsia="Times New Roman" w:hAnsi="Times New Roman" w:cs="Times New Roman"/>
-          <w:i/>
-          <w:iCs/>
-          <w:sz w:val="24"/>
-          <w:szCs w:val="24"/>
-        </w:rPr>
-        <w:t xml:space="preserve">M </w:t>
-      </w:r>
-      <w:r>
-        <w:rPr>
-          <w:rFonts w:ascii="Times New Roman" w:eastAsia="Times New Roman" w:hAnsi="Times New Roman" w:cs="Times New Roman"/>
-          <w:sz w:val="24"/>
-          <w:szCs w:val="24"/>
-        </w:rPr>
-        <w:t>= .</w:t>
-      </w:r>
-      <w:r>
-        <w:rPr>
-          <w:rFonts w:ascii="Times New Roman" w:eastAsia="Times New Roman" w:hAnsi="Times New Roman" w:cs="Times New Roman"/>
-          <w:sz w:val="24"/>
-          <w:szCs w:val="24"/>
-        </w:rPr>
-        <w:t>15</w:t>
-      </w:r>
-      <w:r>
-        <w:rPr>
-          <w:rFonts w:ascii="Times New Roman" w:eastAsia="Times New Roman" w:hAnsi="Times New Roman" w:cs="Times New Roman"/>
-          <w:sz w:val="24"/>
-          <w:szCs w:val="24"/>
-        </w:rPr>
-        <w:t xml:space="preserve">, </w:t>
-      </w:r>
-      <w:r>
-        <w:rPr>
-          <w:rFonts w:ascii="Times New Roman" w:eastAsia="Times New Roman" w:hAnsi="Times New Roman" w:cs="Times New Roman"/>
-          <w:i/>
-          <w:iCs/>
-          <w:sz w:val="24"/>
-          <w:szCs w:val="24"/>
-        </w:rPr>
-        <w:t xml:space="preserve">SD </w:t>
-      </w:r>
-      <w:r>
-        <w:rPr>
-          <w:rFonts w:ascii="Times New Roman" w:eastAsia="Times New Roman" w:hAnsi="Times New Roman" w:cs="Times New Roman"/>
-          <w:sz w:val="24"/>
-          <w:szCs w:val="24"/>
-        </w:rPr>
-        <w:t xml:space="preserve">= 0.008) in the BB control condition was a blicket than objects A, B, or C, all </w:t>
-      </w:r>
-      <w:r>
-        <w:rPr>
-          <w:rFonts w:ascii="Times New Roman" w:eastAsia="Times New Roman" w:hAnsi="Times New Roman" w:cs="Times New Roman"/>
-          <w:i/>
-          <w:iCs/>
-          <w:sz w:val="24"/>
-          <w:szCs w:val="24"/>
-        </w:rPr>
-        <w:t>t</w:t>
-      </w:r>
-      <w:r>
-        <w:rPr>
-          <w:rFonts w:ascii="Times New Roman" w:eastAsia="Times New Roman" w:hAnsi="Times New Roman" w:cs="Times New Roman"/>
-          <w:sz w:val="24"/>
-          <w:szCs w:val="24"/>
-        </w:rPr>
-        <w:t xml:space="preserve">’s &lt; </w:t>
-      </w:r>
-      <w:r>
-        <w:rPr>
-          <w:rFonts w:ascii="Times New Roman" w:eastAsia="Times New Roman" w:hAnsi="Times New Roman" w:cs="Times New Roman"/>
-          <w:sz w:val="24"/>
-          <w:szCs w:val="24"/>
-        </w:rPr>
-        <w:t>-100</w:t>
-      </w:r>
-      <w:r>
-        <w:rPr>
-          <w:rFonts w:ascii="Times New Roman" w:eastAsia="Times New Roman" w:hAnsi="Times New Roman" w:cs="Times New Roman"/>
-          <w:sz w:val="24"/>
-          <w:szCs w:val="24"/>
-        </w:rPr>
-        <w:t xml:space="preserve">, all </w:t>
-      </w:r>
-      <w:r>
-        <w:rPr>
-          <w:rFonts w:ascii="Times New Roman" w:eastAsia="Times New Roman" w:hAnsi="Times New Roman" w:cs="Times New Roman"/>
-          <w:i/>
-          <w:iCs/>
-          <w:sz w:val="24"/>
-          <w:szCs w:val="24"/>
-        </w:rPr>
-        <w:t>p</w:t>
-      </w:r>
-      <w:r>
-        <w:rPr>
-          <w:rFonts w:ascii="Times New Roman" w:eastAsia="Times New Roman" w:hAnsi="Times New Roman" w:cs="Times New Roman"/>
-          <w:sz w:val="24"/>
-          <w:szCs w:val="24"/>
-        </w:rPr>
-        <w:t>’s &gt; .00001.</w:t>
+        <w:t xml:space="preserve"> </w:t>
       </w:r>
     </w:p>
     <w:p>
@@ -17052,14 +16962,42 @@
           <w:sz w:val="24"/>
           <w:szCs w:val="24"/>
         </w:rPr>
-        <w:t xml:space="preserve"> In terms of object C, networks treated object </w:t>
-      </w:r>
+        <w:t xml:space="preserve"> </w:t>
+      </w:r>
+      <w:del w:id="94" w:author="Benton, Deon" w:date="2023-02-06T08:55:00Z">
+        <w:r>
+          <w:rPr>
+            <w:rFonts w:ascii="Times New Roman" w:eastAsia="Times New Roman" w:hAnsi="Times New Roman" w:cs="Times New Roman"/>
+            <w:sz w:val="24"/>
+            <w:szCs w:val="24"/>
+          </w:rPr>
+          <w:delText>In terms of object C</w:delText>
+        </w:r>
+      </w:del>
+      <w:ins w:id="95" w:author="Benton, Deon" w:date="2023-02-06T08:55:00Z">
+        <w:r>
+          <w:rPr>
+            <w:rFonts w:ascii="Times New Roman" w:eastAsia="Times New Roman" w:hAnsi="Times New Roman" w:cs="Times New Roman"/>
+            <w:sz w:val="24"/>
+            <w:szCs w:val="24"/>
+          </w:rPr>
+          <w:t>Likewise</w:t>
+        </w:r>
+      </w:ins>
       <w:r>
         <w:rPr>
           <w:rFonts w:ascii="Times New Roman" w:eastAsia="Times New Roman" w:hAnsi="Times New Roman" w:cs="Times New Roman"/>
           <w:sz w:val="24"/>
           <w:szCs w:val="24"/>
         </w:rPr>
+        <w:t xml:space="preserve">, networks treated object </w:t>
+      </w:r>
+      <w:r>
+        <w:rPr>
+          <w:rFonts w:ascii="Times New Roman" w:eastAsia="Times New Roman" w:hAnsi="Times New Roman" w:cs="Times New Roman"/>
+          <w:sz w:val="24"/>
+          <w:szCs w:val="24"/>
+        </w:rPr>
         <w:t>C</w:t>
       </w:r>
       <w:r>
@@ -17068,16 +17006,7 @@
           <w:sz w:val="24"/>
           <w:szCs w:val="24"/>
         </w:rPr>
-        <w:t xml:space="preserve"> equivalently between the BB and </w:t>
-      </w:r>
-      <w:r>
-        <w:rPr>
-          <w:rFonts w:ascii="Times New Roman" w:eastAsia="Times New Roman" w:hAnsi="Times New Roman" w:cs="Times New Roman"/>
-          <w:sz w:val="24"/>
-          <w:szCs w:val="24"/>
-        </w:rPr>
-        <w:lastRenderedPageBreak/>
-        <w:t xml:space="preserve">ISO experimental conditions, </w:t>
+        <w:t xml:space="preserve"> equivalently between the BB and ISO experimental conditions, </w:t>
       </w:r>
       <w:r>
         <w:rPr>
@@ -17139,29 +17068,23 @@
         </w:rPr>
         <w:t>85</w:t>
       </w:r>
+      <w:ins w:id="96" w:author="Benton, Deon" w:date="2023-02-06T08:55:00Z">
+        <w:r>
+          <w:rPr>
+            <w:rFonts w:ascii="Times New Roman" w:eastAsia="Times New Roman" w:hAnsi="Times New Roman" w:cs="Times New Roman"/>
+            <w:sz w:val="24"/>
+            <w:szCs w:val="24"/>
+          </w:rPr>
+          <w:t>, and this was also true</w:t>
+        </w:r>
+      </w:ins>
       <w:r>
         <w:rPr>
           <w:rFonts w:ascii="Times New Roman" w:eastAsia="Times New Roman" w:hAnsi="Times New Roman" w:cs="Times New Roman"/>
           <w:sz w:val="24"/>
           <w:szCs w:val="24"/>
         </w:rPr>
-        <w:t xml:space="preserve">. Likewise, networks treated object </w:t>
-      </w:r>
-      <w:r>
-        <w:rPr>
-          <w:rFonts w:ascii="Times New Roman" w:eastAsia="Times New Roman" w:hAnsi="Times New Roman" w:cs="Times New Roman"/>
-          <w:sz w:val="24"/>
-          <w:szCs w:val="24"/>
-        </w:rPr>
-        <w:t>C</w:t>
-      </w:r>
-      <w:r>
-        <w:rPr>
-          <w:rFonts w:ascii="Times New Roman" w:eastAsia="Times New Roman" w:hAnsi="Times New Roman" w:cs="Times New Roman"/>
-          <w:sz w:val="24"/>
-          <w:szCs w:val="24"/>
-        </w:rPr>
-        <w:t xml:space="preserve"> equivalently between the BB and ISO control conditions, </w:t>
+        <w:t xml:space="preserve"> between the BB and ISO control conditions, </w:t>
       </w:r>
       <w:r>
         <w:rPr>
@@ -17237,7 +17160,51 @@
           <w:sz w:val="24"/>
           <w:szCs w:val="24"/>
         </w:rPr>
-        <w:t xml:space="preserve"> Thus, similar to the results from Experiments 1 and 2, there was no evidence that networks should BB reasoning either under the new operationalization of BB reasoning or under the old operationalization of BB reasoning. </w:t>
+        <w:t xml:space="preserve"> Thus, </w:t>
+      </w:r>
+      <w:ins w:id="97" w:author="Benton, Deon" w:date="2023-02-06T08:56:00Z">
+        <w:r>
+          <w:rPr>
+            <w:rFonts w:ascii="Times New Roman" w:eastAsia="Times New Roman" w:hAnsi="Times New Roman" w:cs="Times New Roman"/>
+            <w:sz w:val="24"/>
+            <w:szCs w:val="24"/>
+          </w:rPr>
+          <w:t>in line with the data from</w:t>
+        </w:r>
+      </w:ins>
+      <w:r>
+        <w:rPr>
+          <w:rFonts w:ascii="Times New Roman" w:eastAsia="Times New Roman" w:hAnsi="Times New Roman" w:cs="Times New Roman"/>
+          <w:sz w:val="24"/>
+          <w:szCs w:val="24"/>
+        </w:rPr>
+        <w:t xml:space="preserve"> Experiments 1 and 2, there was no evidence that networks </w:t>
+      </w:r>
+      <w:ins w:id="98" w:author="Benton, Deon" w:date="2023-02-06T08:56:00Z">
+        <w:r>
+          <w:rPr>
+            <w:rFonts w:ascii="Times New Roman" w:eastAsia="Times New Roman" w:hAnsi="Times New Roman" w:cs="Times New Roman"/>
+            <w:sz w:val="24"/>
+            <w:szCs w:val="24"/>
+          </w:rPr>
+          <w:t>showed</w:t>
+        </w:r>
+        <w:r>
+          <w:rPr>
+            <w:rFonts w:ascii="Times New Roman" w:eastAsia="Times New Roman" w:hAnsi="Times New Roman" w:cs="Times New Roman"/>
+            <w:sz w:val="24"/>
+            <w:szCs w:val="24"/>
+          </w:rPr>
+          <w:t xml:space="preserve"> </w:t>
+        </w:r>
+      </w:ins>
+      <w:r>
+        <w:rPr>
+          <w:rFonts w:ascii="Times New Roman" w:eastAsia="Times New Roman" w:hAnsi="Times New Roman" w:cs="Times New Roman"/>
+          <w:sz w:val="24"/>
+          <w:szCs w:val="24"/>
+        </w:rPr>
+        <w:t xml:space="preserve">BB reasoning either under the new operationalization of BB reasoning or under the old operationalization of BB reasoning. </w:t>
       </w:r>
     </w:p>
     <w:p>
@@ -17298,28 +17265,43 @@
           <w:sz w:val="24"/>
           <w:szCs w:val="24"/>
         </w:rPr>
-        <w:t xml:space="preserve">The results of the model indicated that participants’ treatment of the various objects could be explained by the traditional RW model. This suggests that, at least in the current context, an associative-learning mechanism is sufficient to explain children’s performance in a task that assesses BB reasoning. </w:t>
-      </w:r>
+        <w:t>The results of the model indicated that participants’ treatment of the various objects could be explained by the traditional RW model. This suggests that</w:t>
+      </w:r>
+      <w:ins w:id="99" w:author="Benton, Deon" w:date="2023-02-06T08:56:00Z">
+        <w:r>
+          <w:rPr>
+            <w:rFonts w:ascii="Times New Roman" w:eastAsia="Times New Roman" w:hAnsi="Times New Roman" w:cs="Times New Roman"/>
+            <w:sz w:val="24"/>
+            <w:szCs w:val="24"/>
+          </w:rPr>
+          <w:t xml:space="preserve"> </w:t>
+        </w:r>
+      </w:ins>
       <w:r>
         <w:rPr>
           <w:rFonts w:ascii="Times New Roman" w:eastAsia="Times New Roman" w:hAnsi="Times New Roman" w:cs="Times New Roman"/>
           <w:sz w:val="24"/>
           <w:szCs w:val="24"/>
         </w:rPr>
+        <w:t xml:space="preserve">an associative-learning mechanism is sufficient to </w:t>
+      </w:r>
+      <w:r>
+        <w:rPr>
+          <w:rFonts w:ascii="Times New Roman" w:eastAsia="Times New Roman" w:hAnsi="Times New Roman" w:cs="Times New Roman"/>
+          <w:sz w:val="24"/>
+          <w:szCs w:val="24"/>
+        </w:rPr>
+        <w:lastRenderedPageBreak/>
+        <w:t xml:space="preserve">explain children’s performance in a task that assesses BB reasoning. </w:t>
+      </w:r>
+      <w:r>
+        <w:rPr>
+          <w:rFonts w:ascii="Times New Roman" w:eastAsia="Times New Roman" w:hAnsi="Times New Roman" w:cs="Times New Roman"/>
+          <w:sz w:val="24"/>
+          <w:szCs w:val="24"/>
+        </w:rPr>
         <w:t>This results is inconsistent with the notion that children’s causal reasoning in a task in which they are asked to reason about multiple objects is subserved by a Bayesian-inference mechanism.</w:t>
       </w:r>
-    </w:p>
-    <w:p>
-      <w:pPr>
-        <w:spacing w:line="480" w:lineRule="auto"/>
-        <w:ind w:firstLine="720"/>
-        <w:contextualSpacing/>
-        <w:rPr>
-          <w:rFonts w:ascii="Times New Roman" w:hAnsi="Times New Roman" w:cs="Times New Roman"/>
-          <w:sz w:val="24"/>
-          <w:szCs w:val="24"/>
-        </w:rPr>
-      </w:pPr>
     </w:p>
     <w:p>
       <w:pPr>
@@ -17348,13 +17330,13 @@
         <w:ind w:firstLine="720"/>
         <w:contextualSpacing/>
         <w:rPr>
-          <w:ins w:id="85" w:author="Benton, Deon" w:date="2023-01-27T15:45:00Z"/>
+          <w:ins w:id="100" w:author="Benton, Deon" w:date="2023-01-27T15:45:00Z"/>
           <w:rFonts w:ascii="Times New Roman" w:hAnsi="Times New Roman" w:cs="Times New Roman"/>
           <w:sz w:val="24"/>
           <w:szCs w:val="24"/>
         </w:rPr>
       </w:pPr>
-      <w:ins w:id="86" w:author="Benton, Deon" w:date="2023-01-27T15:19:00Z">
+      <w:ins w:id="101" w:author="Benton, Deon" w:date="2023-01-27T15:19:00Z">
         <w:r>
           <w:rPr>
             <w:rFonts w:ascii="Times New Roman" w:hAnsi="Times New Roman" w:cs="Times New Roman"/>
@@ -17364,67 +17346,101 @@
           <w:t xml:space="preserve">This study had two broad aims. The first aim was to examine whether </w:t>
         </w:r>
       </w:ins>
-      <w:ins w:id="87" w:author="Benton, Deon" w:date="2023-01-27T15:20:00Z">
+      <w:ins w:id="102" w:author="Benton, Deon" w:date="2023-01-27T15:20:00Z">
         <w:r>
           <w:rPr>
             <w:rFonts w:ascii="Times New Roman" w:hAnsi="Times New Roman" w:cs="Times New Roman"/>
             <w:sz w:val="24"/>
             <w:szCs w:val="24"/>
           </w:rPr>
-          <w:t xml:space="preserve">4-, 5-, and 6-year-olds would engage in BB reasoning when asked to reason about 3 objects. Previous research on BB reasoning </w:t>
+          <w:t xml:space="preserve">4-, 5-, and 6-year-olds would engage in BB reasoning when asked to reason about 3 objects. </w:t>
         </w:r>
       </w:ins>
-      <w:ins w:id="88" w:author="Benton, Deon" w:date="2023-01-27T15:22:00Z">
+      <w:r>
+        <w:rPr>
+          <w:rFonts w:ascii="Times New Roman" w:hAnsi="Times New Roman" w:cs="Times New Roman"/>
+          <w:sz w:val="24"/>
+          <w:szCs w:val="24"/>
+        </w:rPr>
+        <w:t>This study departs from previous research</w:t>
+      </w:r>
+      <w:ins w:id="103" w:author="Benton, Deon" w:date="2023-01-27T15:20:00Z">
         <w:r>
           <w:rPr>
             <w:rFonts w:ascii="Times New Roman" w:hAnsi="Times New Roman" w:cs="Times New Roman"/>
             <w:sz w:val="24"/>
             <w:szCs w:val="24"/>
           </w:rPr>
-          <w:t>in human children involved asking children to reason about just</w:t>
+          <w:t xml:space="preserve"> on BB reasoning </w:t>
         </w:r>
       </w:ins>
-      <w:ins w:id="89" w:author="Benton, Deon" w:date="2023-01-27T15:20:00Z">
+      <w:ins w:id="104" w:author="Benton, Deon" w:date="2023-01-27T15:22:00Z">
         <w:r>
           <w:rPr>
             <w:rFonts w:ascii="Times New Roman" w:hAnsi="Times New Roman" w:cs="Times New Roman"/>
             <w:sz w:val="24"/>
             <w:szCs w:val="24"/>
           </w:rPr>
-          <w:t xml:space="preserve"> two </w:t>
+          <w:t>in human children</w:t>
         </w:r>
       </w:ins>
-      <w:ins w:id="90" w:author="Benton, Deon" w:date="2023-01-27T15:22:00Z">
+      <w:r>
+        <w:rPr>
+          <w:rFonts w:ascii="Times New Roman" w:hAnsi="Times New Roman" w:cs="Times New Roman"/>
+          <w:sz w:val="24"/>
+          <w:szCs w:val="24"/>
+        </w:rPr>
+        <w:t>, which typically has involved</w:t>
+      </w:r>
+      <w:ins w:id="105" w:author="Benton, Deon" w:date="2023-01-27T15:22:00Z">
         <w:r>
           <w:rPr>
             <w:rFonts w:ascii="Times New Roman" w:hAnsi="Times New Roman" w:cs="Times New Roman"/>
             <w:sz w:val="24"/>
             <w:szCs w:val="24"/>
           </w:rPr>
-          <w:t>candidate causes</w:t>
+          <w:t xml:space="preserve"> asking children to reason about </w:t>
         </w:r>
       </w:ins>
-      <w:ins w:id="91" w:author="Benton, Deon" w:date="2023-01-27T15:20:00Z">
+      <w:r>
+        <w:rPr>
+          <w:rFonts w:ascii="Times New Roman" w:hAnsi="Times New Roman" w:cs="Times New Roman"/>
+          <w:sz w:val="24"/>
+          <w:szCs w:val="24"/>
+        </w:rPr>
+        <w:t xml:space="preserve">two candidate causes </w:t>
+      </w:r>
+      <w:ins w:id="106" w:author="Benton, Deon" w:date="2023-01-27T15:20:00Z">
         <w:r>
           <w:rPr>
             <w:rFonts w:ascii="Times New Roman" w:hAnsi="Times New Roman" w:cs="Times New Roman"/>
             <w:sz w:val="24"/>
             <w:szCs w:val="24"/>
           </w:rPr>
-          <w:t xml:space="preserve"> (e.g., </w:t>
+          <w:t xml:space="preserve">(e.g., </w:t>
         </w:r>
       </w:ins>
-      <w:ins w:id="92" w:author="Benton, Deon" w:date="2023-01-27T15:21:00Z">
+      <w:proofErr w:type="spellStart"/>
+      <w:ins w:id="107" w:author="Benton, Deon" w:date="2023-01-27T15:21:00Z">
         <w:r>
           <w:rPr>
             <w:rFonts w:ascii="Times New Roman" w:hAnsi="Times New Roman" w:cs="Times New Roman"/>
             <w:sz w:val="24"/>
             <w:szCs w:val="24"/>
           </w:rPr>
-          <w:t xml:space="preserve">Beckers et al., 2009; </w:t>
+          <w:t>Beckers</w:t>
+        </w:r>
+        <w:proofErr w:type="spellEnd"/>
+        <w:r>
+          <w:rPr>
+            <w:rFonts w:ascii="Times New Roman" w:hAnsi="Times New Roman" w:cs="Times New Roman"/>
+            <w:sz w:val="24"/>
+            <w:szCs w:val="24"/>
+          </w:rPr>
+          <w:t xml:space="preserve"> et al., 2009; </w:t>
         </w:r>
       </w:ins>
-      <w:ins w:id="93" w:author="Benton, Deon" w:date="2023-01-27T15:22:00Z">
+      <w:ins w:id="108" w:author="Benton, Deon" w:date="2023-01-27T15:22:00Z">
         <w:r>
           <w:rPr>
             <w:rFonts w:ascii="Times New Roman" w:hAnsi="Times New Roman" w:cs="Times New Roman"/>
@@ -17434,7 +17450,7 @@
           <w:t xml:space="preserve">Griffiths et al., 2011; </w:t>
         </w:r>
       </w:ins>
-      <w:ins w:id="94" w:author="Benton, Deon" w:date="2023-01-27T15:23:00Z">
+      <w:ins w:id="109" w:author="Benton, Deon" w:date="2023-01-27T15:23:00Z">
         <w:r>
           <w:rPr>
             <w:rFonts w:ascii="Times New Roman" w:hAnsi="Times New Roman" w:cs="Times New Roman"/>
@@ -17444,7 +17460,7 @@
           <w:t xml:space="preserve">McCormack et al., 2013; </w:t>
         </w:r>
       </w:ins>
-      <w:ins w:id="95" w:author="Benton, Deon" w:date="2023-01-27T15:20:00Z">
+      <w:ins w:id="110" w:author="Benton, Deon" w:date="2023-01-27T15:20:00Z">
         <w:r>
           <w:rPr>
             <w:rFonts w:ascii="Times New Roman" w:hAnsi="Times New Roman" w:cs="Times New Roman"/>
@@ -17454,74 +17470,89 @@
           <w:t>Sobel et al., 2004</w:t>
         </w:r>
       </w:ins>
-      <w:ins w:id="96" w:author="Benton, Deon" w:date="2023-01-27T15:23:00Z">
+      <w:ins w:id="111" w:author="Benton, Deon" w:date="2023-01-27T15:23:00Z">
         <w:r>
           <w:rPr>
             <w:rFonts w:ascii="Times New Roman" w:hAnsi="Times New Roman" w:cs="Times New Roman"/>
             <w:sz w:val="24"/>
             <w:szCs w:val="24"/>
           </w:rPr>
-          <w:t>). The second broad aim was to determine how children reason about multiplate candidate causes</w:t>
+          <w:t>). The second broad aim was to determine how</w:t>
         </w:r>
       </w:ins>
-      <w:ins w:id="97" w:author="Benton, Deon" w:date="2023-01-27T15:20:00Z">
+      <w:r>
+        <w:rPr>
+          <w:rFonts w:ascii="Times New Roman" w:hAnsi="Times New Roman" w:cs="Times New Roman"/>
+          <w:sz w:val="24"/>
+          <w:szCs w:val="24"/>
+        </w:rPr>
+        <w:t xml:space="preserve"> or by what cognitive mechanism</w:t>
+      </w:r>
+      <w:ins w:id="112" w:author="Benton, Deon" w:date="2023-01-27T15:23:00Z">
         <w:r>
           <w:rPr>
             <w:rFonts w:ascii="Times New Roman" w:hAnsi="Times New Roman" w:cs="Times New Roman"/>
             <w:sz w:val="24"/>
             <w:szCs w:val="24"/>
           </w:rPr>
-          <w:t>;</w:t>
+          <w:t xml:space="preserve"> children reason about multiplate candidate causes</w:t>
         </w:r>
       </w:ins>
-      <w:ins w:id="98" w:author="Benton, Deon" w:date="2023-01-27T15:23:00Z">
+      <w:r>
+        <w:rPr>
+          <w:rFonts w:ascii="Times New Roman" w:hAnsi="Times New Roman" w:cs="Times New Roman"/>
+          <w:sz w:val="24"/>
+          <w:szCs w:val="24"/>
+        </w:rPr>
+        <w:t xml:space="preserve">. </w:t>
+      </w:r>
+      <w:r>
+        <w:rPr>
+          <w:rFonts w:ascii="Times New Roman" w:hAnsi="Times New Roman" w:cs="Times New Roman"/>
+          <w:sz w:val="24"/>
+          <w:szCs w:val="24"/>
+        </w:rPr>
+        <w:t>Specifically, we examined</w:t>
+      </w:r>
+      <w:r>
+        <w:rPr>
+          <w:rFonts w:ascii="Times New Roman" w:hAnsi="Times New Roman" w:cs="Times New Roman"/>
+          <w:sz w:val="24"/>
+          <w:szCs w:val="24"/>
+        </w:rPr>
+        <w:t xml:space="preserve"> were </w:t>
+      </w:r>
+      <w:ins w:id="113" w:author="Benton, Deon" w:date="2023-01-27T15:25:00Z">
         <w:r>
           <w:rPr>
             <w:rFonts w:ascii="Times New Roman" w:hAnsi="Times New Roman" w:cs="Times New Roman"/>
             <w:sz w:val="24"/>
             <w:szCs w:val="24"/>
           </w:rPr>
-          <w:t xml:space="preserve"> that is, </w:t>
+          <w:t>a Bayesian-inference mechanism or an associative-learning mechanism</w:t>
         </w:r>
       </w:ins>
-      <w:ins w:id="99" w:author="Benton, Deon" w:date="2023-01-27T15:41:00Z">
+      <w:ins w:id="114" w:author="Benton, Deon" w:date="2023-02-06T09:01:00Z">
         <w:r>
           <w:rPr>
             <w:rFonts w:ascii="Times New Roman" w:hAnsi="Times New Roman" w:cs="Times New Roman"/>
             <w:sz w:val="24"/>
             <w:szCs w:val="24"/>
           </w:rPr>
-          <w:t>we wanted</w:t>
+          <w:t>—instantiated in the traditional RW model—</w:t>
         </w:r>
       </w:ins>
-      <w:r>
-        <w:rPr>
-          <w:rFonts w:ascii="Times New Roman" w:hAnsi="Times New Roman" w:cs="Times New Roman"/>
-          <w:sz w:val="24"/>
-          <w:szCs w:val="24"/>
-        </w:rPr>
-        <w:t xml:space="preserve"> </w:t>
-      </w:r>
-      <w:ins w:id="100" w:author="Benton, Deon" w:date="2023-01-27T15:25:00Z">
+      <w:ins w:id="115" w:author="Benton, Deon" w:date="2023-01-27T15:25:00Z">
         <w:r>
           <w:rPr>
             <w:rFonts w:ascii="Times New Roman" w:hAnsi="Times New Roman" w:cs="Times New Roman"/>
             <w:sz w:val="24"/>
             <w:szCs w:val="24"/>
           </w:rPr>
-          <w:t xml:space="preserve">to determine whether a Bayesian-inference mechanism or an associative-learning mechanism better explained how children reasoned about multiple candidate </w:t>
-        </w:r>
-        <w:r>
-          <w:rPr>
-            <w:rFonts w:ascii="Times New Roman" w:hAnsi="Times New Roman" w:cs="Times New Roman"/>
-            <w:sz w:val="24"/>
-            <w:szCs w:val="24"/>
-          </w:rPr>
-          <w:lastRenderedPageBreak/>
-          <w:t xml:space="preserve">causes. </w:t>
+          <w:t xml:space="preserve">better explained how children reasoned about multiple candidate causes. </w:t>
         </w:r>
       </w:ins>
-      <w:ins w:id="101" w:author="Benton, Deon" w:date="2023-01-27T15:41:00Z">
+      <w:ins w:id="116" w:author="Benton, Deon" w:date="2023-01-27T15:41:00Z">
         <w:r>
           <w:rPr>
             <w:rFonts w:ascii="Times New Roman" w:hAnsi="Times New Roman" w:cs="Times New Roman"/>
@@ -17531,7 +17562,7 @@
           <w:t xml:space="preserve">Children were introduced to </w:t>
         </w:r>
       </w:ins>
-      <w:ins w:id="102" w:author="Benton, Deon" w:date="2023-01-27T15:42:00Z">
+      <w:ins w:id="117" w:author="Benton, Deon" w:date="2023-01-27T15:42:00Z">
         <w:r>
           <w:rPr>
             <w:rFonts w:ascii="Times New Roman" w:hAnsi="Times New Roman" w:cs="Times New Roman"/>
@@ -17541,7 +17572,7 @@
           <w:t>a virtual</w:t>
         </w:r>
       </w:ins>
-      <w:ins w:id="103" w:author="Benton, Deon" w:date="2023-01-27T15:41:00Z">
+      <w:ins w:id="118" w:author="Benton, Deon" w:date="2023-01-27T15:41:00Z">
         <w:r>
           <w:rPr>
             <w:rFonts w:ascii="Times New Roman" w:hAnsi="Times New Roman" w:cs="Times New Roman"/>
@@ -17551,7 +17582,7 @@
           <w:t xml:space="preserve"> blicket detector</w:t>
         </w:r>
       </w:ins>
-      <w:ins w:id="104" w:author="Benton, Deon" w:date="2023-01-27T15:42:00Z">
+      <w:ins w:id="119" w:author="Benton, Deon" w:date="2023-01-27T15:42:00Z">
         <w:r>
           <w:rPr>
             <w:rFonts w:ascii="Times New Roman" w:hAnsi="Times New Roman" w:cs="Times New Roman"/>
@@ -17561,7 +17592,7 @@
           <w:t xml:space="preserve"> machine, were told how the machine worked, and then were </w:t>
         </w:r>
       </w:ins>
-      <w:ins w:id="105" w:author="Benton, Deon" w:date="2023-01-27T15:43:00Z">
+      <w:ins w:id="120" w:author="Benton, Deon" w:date="2023-01-27T15:43:00Z">
         <w:r>
           <w:rPr>
             <w:rFonts w:ascii="Times New Roman" w:hAnsi="Times New Roman" w:cs="Times New Roman"/>
@@ -17595,7 +17626,7 @@
           <w:t xml:space="preserve"> two ISO experimental trials and two ISO control trials.</w:t>
         </w:r>
       </w:ins>
-      <w:ins w:id="106" w:author="Benton, Deon" w:date="2023-01-27T15:44:00Z">
+      <w:ins w:id="121" w:author="Benton, Deon" w:date="2023-01-27T15:44:00Z">
         <w:r>
           <w:rPr>
             <w:rFonts w:ascii="Times New Roman" w:hAnsi="Times New Roman" w:cs="Times New Roman"/>
@@ -17612,13 +17643,13 @@
         <w:ind w:firstLine="720"/>
         <w:contextualSpacing/>
         <w:rPr>
-          <w:ins w:id="107" w:author="Benton, Deon" w:date="2023-01-27T17:11:00Z"/>
+          <w:ins w:id="122" w:author="Benton, Deon" w:date="2023-01-27T17:11:00Z"/>
           <w:rFonts w:ascii="Times New Roman" w:hAnsi="Times New Roman" w:cs="Times New Roman"/>
           <w:sz w:val="24"/>
           <w:szCs w:val="24"/>
         </w:rPr>
       </w:pPr>
-      <w:ins w:id="108" w:author="Benton, Deon" w:date="2023-01-27T17:10:00Z">
+      <w:ins w:id="123" w:author="Benton, Deon" w:date="2023-01-27T17:10:00Z">
         <w:r>
           <w:rPr>
             <w:rFonts w:ascii="Times New Roman" w:hAnsi="Times New Roman" w:cs="Times New Roman"/>
@@ -17628,7 +17659,7 @@
           <w:t>Experiment 1 showed that</w:t>
         </w:r>
       </w:ins>
-      <w:ins w:id="109" w:author="Benton, Deon" w:date="2023-01-27T15:45:00Z">
+      <w:ins w:id="124" w:author="Benton, Deon" w:date="2023-01-27T15:45:00Z">
         <w:r>
           <w:rPr>
             <w:rFonts w:ascii="Times New Roman" w:hAnsi="Times New Roman" w:cs="Times New Roman"/>
@@ -17638,7 +17669,7 @@
           <w:t xml:space="preserve"> 4-year-olds did not engage in BB reasoning</w:t>
         </w:r>
       </w:ins>
-      <w:ins w:id="110" w:author="Benton, Deon" w:date="2023-01-27T15:46:00Z">
+      <w:ins w:id="125" w:author="Benton, Deon" w:date="2023-01-27T15:46:00Z">
         <w:r>
           <w:rPr>
             <w:rFonts w:ascii="Times New Roman" w:hAnsi="Times New Roman" w:cs="Times New Roman"/>
@@ -17648,7 +17679,7 @@
           <w:t xml:space="preserve">, and this was true </w:t>
         </w:r>
       </w:ins>
-      <w:ins w:id="111" w:author="Benton, Deon" w:date="2023-01-27T17:11:00Z">
+      <w:ins w:id="126" w:author="Benton, Deon" w:date="2023-01-27T17:11:00Z">
         <w:r>
           <w:rPr>
             <w:rFonts w:ascii="Times New Roman" w:hAnsi="Times New Roman" w:cs="Times New Roman"/>
@@ -17658,7 +17689,7 @@
           <w:t>irrespective of how BB reasoning was operationalized</w:t>
         </w:r>
       </w:ins>
-      <w:ins w:id="112" w:author="Benton, Deon" w:date="2023-01-27T15:46:00Z">
+      <w:ins w:id="127" w:author="Benton, Deon" w:date="2023-01-27T15:46:00Z">
         <w:r>
           <w:rPr>
             <w:rFonts w:ascii="Times New Roman" w:hAnsi="Times New Roman" w:cs="Times New Roman"/>
@@ -17668,7 +17699,7 @@
           <w:t xml:space="preserve">; that is, participants treated the redundant causes equivalently </w:t>
         </w:r>
       </w:ins>
-      <w:ins w:id="113" w:author="Benton, Deon" w:date="2023-01-27T15:47:00Z">
+      <w:ins w:id="128" w:author="Benton, Deon" w:date="2023-01-27T15:47:00Z">
         <w:r>
           <w:rPr>
             <w:rFonts w:ascii="Times New Roman" w:hAnsi="Times New Roman" w:cs="Times New Roman"/>
@@ -17678,7 +17709,7 @@
           <w:t>regardless</w:t>
         </w:r>
       </w:ins>
-      <w:ins w:id="114" w:author="Benton, Deon" w:date="2023-01-27T15:46:00Z">
+      <w:ins w:id="129" w:author="Benton, Deon" w:date="2023-01-27T15:46:00Z">
         <w:r>
           <w:rPr>
             <w:rFonts w:ascii="Times New Roman" w:hAnsi="Times New Roman" w:cs="Times New Roman"/>
@@ -17688,7 +17719,7 @@
           <w:t xml:space="preserve"> of whether the comparison </w:t>
         </w:r>
       </w:ins>
-      <w:ins w:id="115" w:author="Benton, Deon" w:date="2023-01-27T17:11:00Z">
+      <w:ins w:id="130" w:author="Benton, Deon" w:date="2023-01-27T17:11:00Z">
         <w:r>
           <w:rPr>
             <w:rFonts w:ascii="Times New Roman" w:hAnsi="Times New Roman" w:cs="Times New Roman"/>
@@ -17698,7 +17729,7 @@
           <w:t>w</w:t>
         </w:r>
       </w:ins>
-      <w:ins w:id="116" w:author="Benton, Deon" w:date="2023-01-27T15:46:00Z">
+      <w:ins w:id="131" w:author="Benton, Deon" w:date="2023-01-27T15:46:00Z">
         <w:r>
           <w:rPr>
             <w:rFonts w:ascii="Times New Roman" w:hAnsi="Times New Roman" w:cs="Times New Roman"/>
@@ -17726,7 +17757,7 @@
           <w:t>the BB condition or between</w:t>
         </w:r>
       </w:ins>
-      <w:ins w:id="117" w:author="Benton, Deon" w:date="2023-01-27T15:47:00Z">
+      <w:ins w:id="132" w:author="Benton, Deon" w:date="2023-01-27T15:47:00Z">
         <w:r>
           <w:rPr>
             <w:rFonts w:ascii="Times New Roman" w:hAnsi="Times New Roman" w:cs="Times New Roman"/>
@@ -17754,7 +17785,7 @@
           <w:t>the BB and ISO conditions</w:t>
         </w:r>
       </w:ins>
-      <w:ins w:id="118" w:author="Benton, Deon" w:date="2023-01-27T17:11:00Z">
+      <w:ins w:id="133" w:author="Benton, Deon" w:date="2023-01-27T17:11:00Z">
         <w:r>
           <w:rPr>
             <w:rFonts w:ascii="Times New Roman" w:hAnsi="Times New Roman" w:cs="Times New Roman"/>
@@ -17764,7 +17795,7 @@
           <w:t xml:space="preserve"> as was done in previous studies</w:t>
         </w:r>
       </w:ins>
-      <w:ins w:id="119" w:author="Benton, Deon" w:date="2023-01-27T15:47:00Z">
+      <w:ins w:id="134" w:author="Benton, Deon" w:date="2023-01-27T15:47:00Z">
         <w:r>
           <w:rPr>
             <w:rFonts w:ascii="Times New Roman" w:hAnsi="Times New Roman" w:cs="Times New Roman"/>
@@ -17774,7 +17805,7 @@
           <w:t xml:space="preserve">. </w:t>
         </w:r>
       </w:ins>
-      <w:ins w:id="120" w:author="Benton, Deon" w:date="2023-01-27T15:45:00Z">
+      <w:ins w:id="135" w:author="Benton, Deon" w:date="2023-01-27T15:45:00Z">
         <w:r>
           <w:rPr>
             <w:rFonts w:ascii="Times New Roman" w:hAnsi="Times New Roman" w:cs="Times New Roman"/>
@@ -17791,13 +17822,13 @@
         <w:ind w:firstLine="720"/>
         <w:contextualSpacing/>
         <w:rPr>
-          <w:ins w:id="121" w:author="Benton, Deon" w:date="2023-01-27T17:12:00Z"/>
+          <w:ins w:id="136" w:author="Benton, Deon" w:date="2023-01-27T17:12:00Z"/>
           <w:rFonts w:ascii="Times New Roman" w:hAnsi="Times New Roman" w:cs="Times New Roman"/>
           <w:sz w:val="24"/>
           <w:szCs w:val="24"/>
         </w:rPr>
       </w:pPr>
-      <w:ins w:id="122" w:author="Benton, Deon" w:date="2023-01-27T17:11:00Z">
+      <w:ins w:id="137" w:author="Benton, Deon" w:date="2023-01-27T17:11:00Z">
         <w:r>
           <w:rPr>
             <w:rFonts w:ascii="Times New Roman" w:hAnsi="Times New Roman" w:cs="Times New Roman"/>
@@ -17807,7 +17838,7 @@
           <w:t>Open question</w:t>
         </w:r>
       </w:ins>
-      <w:ins w:id="123" w:author="Benton, Deon" w:date="2023-01-27T17:12:00Z">
+      <w:ins w:id="138" w:author="Benton, Deon" w:date="2023-01-27T17:12:00Z">
         <w:r>
           <w:rPr>
             <w:rFonts w:ascii="Times New Roman" w:hAnsi="Times New Roman" w:cs="Times New Roman"/>
@@ -17829,17 +17860,26 @@
           <w:szCs w:val="24"/>
         </w:rPr>
       </w:pPr>
-      <w:ins w:id="124" w:author="Benton, Deon" w:date="2023-01-27T17:12:00Z">
+      <w:ins w:id="139" w:author="Benton, Deon" w:date="2023-01-27T17:12:00Z">
         <w:r>
           <w:rPr>
             <w:rFonts w:ascii="Times New Roman" w:hAnsi="Times New Roman" w:cs="Times New Roman"/>
             <w:sz w:val="24"/>
             <w:szCs w:val="24"/>
           </w:rPr>
-          <w:t>One open question that this study leaves unaddressed is what effect, if any, establishing the base rate of blickets would have on participants’ BB performance in this setting. For example, it is possible that</w:t>
+          <w:t xml:space="preserve">One open question that this study leaves unaddressed is what effect, if any, establishing the base rate of blickets would have on participants’ BB performance in this setting. For </w:t>
+        </w:r>
+        <w:r>
+          <w:rPr>
+            <w:rFonts w:ascii="Times New Roman" w:hAnsi="Times New Roman" w:cs="Times New Roman"/>
+            <w:sz w:val="24"/>
+            <w:szCs w:val="24"/>
+          </w:rPr>
+          <w:lastRenderedPageBreak/>
+          <w:t>example, it is possible that</w:t>
         </w:r>
       </w:ins>
-      <w:ins w:id="125" w:author="Benton, Deon" w:date="2023-01-27T17:13:00Z">
+      <w:ins w:id="140" w:author="Benton, Deon" w:date="2023-01-27T17:13:00Z">
         <w:r>
           <w:rPr>
             <w:rFonts w:ascii="Times New Roman" w:hAnsi="Times New Roman" w:cs="Times New Roman"/>
@@ -17849,7 +17889,7 @@
           <w:t xml:space="preserve"> participants would engage in BB reasoning</w:t>
         </w:r>
       </w:ins>
-      <w:ins w:id="126" w:author="Benton, Deon" w:date="2023-01-27T17:14:00Z">
+      <w:ins w:id="141" w:author="Benton, Deon" w:date="2023-01-27T17:14:00Z">
         <w:r>
           <w:rPr>
             <w:rFonts w:ascii="Times New Roman" w:hAnsi="Times New Roman" w:cs="Times New Roman"/>
@@ -17859,7 +17899,7 @@
           <w:t>—and thus show evidence of the use of a Bayesian-inference mechanism—</w:t>
         </w:r>
       </w:ins>
-      <w:ins w:id="127" w:author="Benton, Deon" w:date="2023-01-27T17:12:00Z">
+      <w:ins w:id="142" w:author="Benton, Deon" w:date="2023-01-27T17:12:00Z">
         <w:r>
           <w:rPr>
             <w:rFonts w:ascii="Times New Roman" w:hAnsi="Times New Roman" w:cs="Times New Roman"/>
@@ -17869,7 +17909,7 @@
           <w:t xml:space="preserve">if </w:t>
         </w:r>
       </w:ins>
-      <w:ins w:id="128" w:author="Benton, Deon" w:date="2023-01-27T17:13:00Z">
+      <w:ins w:id="143" w:author="Benton, Deon" w:date="2023-01-27T17:13:00Z">
         <w:r>
           <w:rPr>
             <w:rFonts w:ascii="Times New Roman" w:hAnsi="Times New Roman" w:cs="Times New Roman"/>
@@ -17879,7 +17919,7 @@
           <w:t>the base rate of blickets is</w:t>
         </w:r>
       </w:ins>
-      <w:ins w:id="129" w:author="Benton, Deon" w:date="2023-01-27T17:14:00Z">
+      <w:ins w:id="144" w:author="Benton, Deon" w:date="2023-01-27T17:14:00Z">
         <w:r>
           <w:rPr>
             <w:rFonts w:ascii="Times New Roman" w:hAnsi="Times New Roman" w:cs="Times New Roman"/>
@@ -17889,7 +17929,7 @@
           <w:t xml:space="preserve"> established to be low.</w:t>
         </w:r>
       </w:ins>
-      <w:ins w:id="130" w:author="Benton, Deon" w:date="2023-01-27T17:13:00Z">
+      <w:ins w:id="145" w:author="Benton, Deon" w:date="2023-01-27T17:13:00Z">
         <w:r>
           <w:rPr>
             <w:rFonts w:ascii="Times New Roman" w:hAnsi="Times New Roman" w:cs="Times New Roman"/>
@@ -17899,7 +17939,7 @@
           <w:t xml:space="preserve"> </w:t>
         </w:r>
       </w:ins>
-      <w:ins w:id="131" w:author="Benton, Deon" w:date="2023-01-27T17:14:00Z">
+      <w:ins w:id="146" w:author="Benton, Deon" w:date="2023-01-27T17:14:00Z">
         <w:r>
           <w:rPr>
             <w:rFonts w:ascii="Times New Roman" w:hAnsi="Times New Roman" w:cs="Times New Roman"/>
@@ -17909,7 +17949,7 @@
           <w:t xml:space="preserve">In contrast, if the base-rate of blickets is established to be high, it is possible that participants’ performance would mirror those of participants </w:t>
         </w:r>
       </w:ins>
-      <w:ins w:id="132" w:author="Benton, Deon" w:date="2023-01-27T17:15:00Z">
+      <w:ins w:id="147" w:author="Benton, Deon" w:date="2023-01-27T17:15:00Z">
         <w:r>
           <w:rPr>
             <w:rFonts w:ascii="Times New Roman" w:hAnsi="Times New Roman" w:cs="Times New Roman"/>
@@ -17919,7 +17959,7 @@
           <w:t>in the current study. Such a study, in combination with the results of the present study, would clarify</w:t>
         </w:r>
       </w:ins>
-      <w:ins w:id="133" w:author="Benton, Deon" w:date="2023-01-27T17:16:00Z">
+      <w:ins w:id="148" w:author="Benton, Deon" w:date="2023-01-27T17:16:00Z">
         <w:r>
           <w:rPr>
             <w:rFonts w:ascii="Times New Roman" w:hAnsi="Times New Roman" w:cs="Times New Roman"/>
@@ -17929,7 +17969,7 @@
           <w:t xml:space="preserve"> what base rate, if any, participants default to when base rate is not explicitly manipulated. Importantly, if participants continued not to engage in BB reasoning when base rates are manipulated—and specifically when the base rate of a blicket is established to be low</w:t>
         </w:r>
       </w:ins>
-      <w:ins w:id="134" w:author="Benton, Deon" w:date="2023-01-27T17:17:00Z">
+      <w:ins w:id="149" w:author="Benton, Deon" w:date="2023-01-27T17:17:00Z">
         <w:r>
           <w:rPr>
             <w:rFonts w:ascii="Times New Roman" w:hAnsi="Times New Roman" w:cs="Times New Roman"/>
@@ -17939,7 +17979,7 @@
           <w:t>—this would provide further support that an associative-learning mechanism underlies how human children reason about multiple candidate causes (beyond two).</w:t>
         </w:r>
       </w:ins>
-      <w:ins w:id="135" w:author="Benton, Deon" w:date="2023-01-27T17:13:00Z">
+      <w:ins w:id="150" w:author="Benton, Deon" w:date="2023-01-27T17:13:00Z">
         <w:r>
           <w:rPr>
             <w:rFonts w:ascii="Times New Roman" w:hAnsi="Times New Roman" w:cs="Times New Roman"/>
